--- a/ubuntu terminal commands.docx
+++ b/ubuntu terminal commands.docx
@@ -34,6 +34,31 @@
         <w:spacing w:lineRule="auto" w:line="240" w:before="0" w:after="0"/>
         <w:jc w:val="left"/>
         <w:rPr>
+          <w:b/>
+          <w:bCs/>
+        </w:rPr>
+      </w:pPr>
+      <w:r>
+        <w:rPr>
+          <w:b/>
+          <w:bCs/>
+        </w:rPr>
+        <w:t>sudo su</w:t>
+      </w:r>
+      <w:r>
+        <w:rPr>
+          <w:b w:val="false"/>
+          <w:bCs w:val="false"/>
+        </w:rPr>
+        <w:t xml:space="preserve"> - сменить текущего пользователя терминала на root</w:t>
+      </w:r>
+    </w:p>
+    <w:p>
+      <w:pPr>
+        <w:pStyle w:val="Normal"/>
+        <w:spacing w:lineRule="auto" w:line="240" w:before="0" w:after="0"/>
+        <w:jc w:val="left"/>
+        <w:rPr>
           <w:lang w:val="zxx" w:eastAsia="zxx" w:bidi="zxx"/>
         </w:rPr>
       </w:pPr>
@@ -295,7 +320,6 @@
         <w:jc w:val="left"/>
         <w:rPr>
           <w:b/>
-          <w:b/>
           <w:bCs/>
         </w:rPr>
       </w:pPr>
@@ -338,7 +362,6 @@
         <w:jc w:val="left"/>
         <w:rPr>
           <w:b/>
-          <w:b/>
           <w:bCs/>
         </w:rPr>
       </w:pPr>
@@ -384,7 +407,6 @@
         <w:jc w:val="left"/>
         <w:rPr>
           <w:b/>
-          <w:b/>
           <w:bCs/>
         </w:rPr>
       </w:pPr>
@@ -430,7 +452,6 @@
         <w:jc w:val="left"/>
         <w:rPr>
           <w:b/>
-          <w:b/>
           <w:bCs/>
         </w:rPr>
       </w:pPr>
@@ -844,7 +865,6 @@
         <w:jc w:val="left"/>
         <w:rPr>
           <w:b w:val="false"/>
-          <w:b w:val="false"/>
           <w:bCs w:val="false"/>
         </w:rPr>
       </w:pPr>
@@ -1094,7 +1114,6 @@
         <w:jc w:val="left"/>
         <w:rPr>
           <w:b/>
-          <w:b/>
           <w:bCs/>
           <w:lang w:val="zxx" w:eastAsia="zxx" w:bidi="zxx"/>
         </w:rPr>
@@ -1123,7 +1142,6 @@
         <w:jc w:val="left"/>
         <w:rPr>
           <w:b/>
-          <w:b/>
           <w:bCs/>
           <w:lang w:val="zxx" w:eastAsia="zxx" w:bidi="zxx"/>
         </w:rPr>
@@ -1152,7 +1170,6 @@
         <w:jc w:val="left"/>
         <w:rPr>
           <w:b/>
-          <w:b/>
           <w:bCs/>
           <w:lang w:val="zxx" w:eastAsia="zxx" w:bidi="zxx"/>
         </w:rPr>
@@ -1200,7 +1217,6 @@
         <w:spacing w:lineRule="auto" w:line="240" w:before="0" w:after="0"/>
         <w:jc w:val="left"/>
         <w:rPr>
-          <w:b/>
           <w:b/>
           <w:bCs/>
           <w:lang w:val="zxx" w:eastAsia="zxx" w:bidi="zxx"/>
@@ -1252,10 +1268,9 @@
         <w:suppressAutoHyphens w:val="true"/>
         <w:bidi w:val="0"/>
         <w:spacing w:lineRule="auto" w:line="240" w:before="0" w:after="0"/>
-        <w:ind w:left="0" w:right="-170" w:hanging="0"/>
-        <w:jc w:val="left"/>
-        <w:rPr>
-          <w:b/>
+        <w:ind w:hanging="0" w:left="0" w:right="-170"/>
+        <w:jc w:val="left"/>
+        <w:rPr>
           <w:b/>
           <w:bCs/>
           <w:lang w:val="zxx" w:eastAsia="zxx" w:bidi="zxx"/>
@@ -1303,7 +1318,6 @@
         <w:jc w:val="left"/>
         <w:rPr>
           <w:b/>
-          <w:b/>
           <w:bCs/>
           <w:lang w:val="zxx" w:eastAsia="zxx" w:bidi="zxx"/>
         </w:rPr>
@@ -1352,7 +1366,6 @@
         <w:jc w:val="left"/>
         <w:rPr>
           <w:b/>
-          <w:b/>
           <w:bCs/>
           <w:lang w:val="zxx" w:eastAsia="zxx" w:bidi="zxx"/>
         </w:rPr>
@@ -1399,7 +1412,6 @@
         <w:jc w:val="left"/>
         <w:rPr>
           <w:b/>
-          <w:b/>
           <w:bCs/>
         </w:rPr>
       </w:pPr>
@@ -1425,7 +1437,6 @@
         <w:jc w:val="left"/>
         <w:rPr>
           <w:b/>
-          <w:b/>
           <w:bCs/>
         </w:rPr>
       </w:pPr>
@@ -1620,7 +1631,6 @@
         <w:jc w:val="left"/>
         <w:rPr>
           <w:b/>
-          <w:b/>
           <w:bCs/>
         </w:rPr>
       </w:pPr>
@@ -1648,7 +1658,6 @@
         <w:jc w:val="left"/>
         <w:rPr>
           <w:b/>
-          <w:b/>
           <w:bCs/>
         </w:rPr>
       </w:pPr>
@@ -1676,7 +1685,6 @@
         <w:spacing w:lineRule="auto" w:line="240" w:before="0" w:after="0"/>
         <w:jc w:val="left"/>
         <w:rPr>
-          <w:b w:val="false"/>
           <w:b w:val="false"/>
           <w:bCs w:val="false"/>
           <w:lang w:val="zxx" w:eastAsia="zxx" w:bidi="zxx"/>
@@ -1695,7 +1703,6 @@
         <w:rPr>
           <w:rFonts w:ascii="Arial" w:hAnsi="Arial" w:eastAsia="Calibri" w:cs="" w:cstheme="minorBidi" w:eastAsiaTheme="minorHAnsi"/>
           <w:b/>
-          <w:b/>
           <w:bCs/>
           <w:i w:val="false"/>
           <w:i w:val="false"/>
@@ -1752,7 +1759,6 @@
         <w:rPr>
           <w:rFonts w:ascii="Arial" w:hAnsi="Arial" w:eastAsia="Calibri" w:cs="" w:cstheme="minorBidi" w:eastAsiaTheme="minorHAnsi"/>
           <w:b/>
-          <w:b/>
           <w:bCs/>
           <w:i w:val="false"/>
           <w:i w:val="false"/>
@@ -1809,7 +1815,6 @@
         <w:rPr>
           <w:rFonts w:ascii="Arial" w:hAnsi="Arial" w:eastAsia="Calibri" w:cs="" w:cstheme="minorBidi" w:eastAsiaTheme="minorHAnsi"/>
           <w:b/>
-          <w:b/>
           <w:bCs/>
           <w:i w:val="false"/>
           <w:i w:val="false"/>
@@ -1866,7 +1871,6 @@
         <w:rPr>
           <w:rFonts w:ascii="Arial" w:hAnsi="Arial" w:eastAsia="Calibri" w:cs="" w:cstheme="minorBidi" w:eastAsiaTheme="minorHAnsi"/>
           <w:b/>
-          <w:b/>
           <w:bCs/>
           <w:i w:val="false"/>
           <w:i w:val="false"/>
@@ -1924,7 +1928,6 @@
         <w:rPr>
           <w:rFonts w:ascii="Arial" w:hAnsi="Arial" w:eastAsia="Calibri" w:cs="" w:cstheme="minorBidi" w:eastAsiaTheme="minorHAnsi"/>
           <w:b/>
-          <w:b/>
           <w:bCs/>
           <w:i w:val="false"/>
           <w:i w:val="false"/>
@@ -1965,7 +1968,6 @@
         <w:rPr>
           <w:rFonts w:ascii="Arial" w:hAnsi="Arial" w:eastAsia="Calibri" w:cs="" w:cstheme="minorBidi" w:eastAsiaTheme="minorHAnsi"/>
           <w:b/>
-          <w:b/>
           <w:bCs/>
           <w:i w:val="false"/>
           <w:i w:val="false"/>
@@ -2005,7 +2007,6 @@
         <w:jc w:val="left"/>
         <w:rPr>
           <w:b/>
-          <w:b/>
           <w:bCs/>
         </w:rPr>
       </w:pPr>
@@ -2034,7 +2035,6 @@
         <w:spacing w:lineRule="auto" w:line="240" w:before="0" w:after="0"/>
         <w:jc w:val="left"/>
         <w:rPr>
-          <w:b/>
           <w:b/>
           <w:bCs/>
         </w:rPr>
@@ -2084,7 +2084,6 @@
         <w:jc w:val="left"/>
         <w:rPr>
           <w:b/>
-          <w:b/>
           <w:bCs/>
         </w:rPr>
       </w:pPr>
@@ -2133,7 +2132,6 @@
         <w:jc w:val="left"/>
         <w:rPr>
           <w:b/>
-          <w:b/>
           <w:bCs/>
         </w:rPr>
       </w:pPr>
@@ -2184,7 +2182,6 @@
         <w:jc w:val="left"/>
         <w:rPr>
           <w:b/>
-          <w:b/>
           <w:bCs/>
         </w:rPr>
       </w:pPr>
@@ -2210,7 +2207,6 @@
         <w:jc w:val="left"/>
         <w:rPr>
           <w:b/>
-          <w:b/>
           <w:bCs/>
         </w:rPr>
       </w:pPr>
@@ -2236,7 +2232,6 @@
         <w:jc w:val="left"/>
         <w:rPr>
           <w:b/>
-          <w:b/>
           <w:bCs/>
         </w:rPr>
       </w:pPr>
@@ -2262,7 +2257,6 @@
         <w:jc w:val="left"/>
         <w:rPr>
           <w:b/>
-          <w:b/>
           <w:bCs/>
         </w:rPr>
       </w:pPr>
@@ -2281,7 +2275,6 @@
         <w:jc w:val="left"/>
         <w:rPr>
           <w:b/>
-          <w:b/>
           <w:bCs/>
         </w:rPr>
       </w:pPr>
@@ -2376,7 +2369,6 @@
         <w:jc w:val="left"/>
         <w:rPr>
           <w:b/>
-          <w:b/>
           <w:bCs/>
         </w:rPr>
       </w:pPr>
@@ -2395,7 +2387,6 @@
         <w:jc w:val="left"/>
         <w:rPr>
           <w:b/>
-          <w:b/>
           <w:bCs/>
         </w:rPr>
       </w:pPr>
@@ -2414,7 +2405,6 @@
         <w:jc w:val="left"/>
         <w:rPr>
           <w:b/>
-          <w:b/>
           <w:bCs/>
         </w:rPr>
       </w:pPr>
@@ -2433,7 +2423,6 @@
         <w:jc w:val="left"/>
         <w:rPr>
           <w:b w:val="false"/>
-          <w:b w:val="false"/>
           <w:bCs w:val="false"/>
         </w:rPr>
       </w:pPr>
@@ -2452,7 +2441,6 @@
         <w:jc w:val="left"/>
         <w:rPr>
           <w:b/>
-          <w:b/>
           <w:bCs/>
         </w:rPr>
       </w:pPr>
@@ -2470,7 +2458,6 @@
         <w:spacing w:lineRule="auto" w:line="240" w:before="0" w:after="0"/>
         <w:jc w:val="left"/>
         <w:rPr>
-          <w:b/>
           <w:b/>
           <w:bCs/>
         </w:rPr>
@@ -2671,7 +2658,7 @@
       <w:lang w:val="ru-RU" w:eastAsia="en-US" w:bidi="ar-SA"/>
     </w:rPr>
   </w:style>
-  <w:style w:type="paragraph" w:styleId="3">
+  <w:style w:type="paragraph" w:styleId="Heading3">
     <w:name w:val="Heading 3"/>
     <w:basedOn w:val="Normal"/>
     <w:uiPriority w:val="9"/>
@@ -2698,7 +2685,7 @@
     <w:qFormat/>
     <w:rPr/>
   </w:style>
-  <w:style w:type="character" w:styleId="31" w:customStyle="1">
+  <w:style w:type="character" w:styleId="3" w:customStyle="1">
     <w:name w:val="Заголовок 3 Знак"/>
     <w:basedOn w:val="DefaultParagraphFont"/>
     <w:uiPriority w:val="9"/>
@@ -2744,22 +2731,22 @@
       <w:bCs/>
     </w:rPr>
   </w:style>
-  <w:style w:type="paragraph" w:styleId="Style16">
-    <w:name w:val="Заголовок"/>
+  <w:style w:type="paragraph" w:styleId="Heading">
+    <w:name w:val="Heading"/>
     <w:basedOn w:val="Normal"/>
-    <w:next w:val="Style17"/>
+    <w:next w:val="BodyText"/>
     <w:qFormat/>
     <w:pPr>
       <w:keepNext w:val="true"/>
       <w:spacing w:before="240" w:after="120"/>
     </w:pPr>
     <w:rPr>
-      <w:rFonts w:ascii="Liberation Sans" w:hAnsi="Liberation Sans" w:eastAsia="Noto Sans CJK SC" w:cs="Lohit Devanagari"/>
+      <w:rFonts w:ascii="Liberation Sans" w:hAnsi="Liberation Sans" w:eastAsia="Noto Sans CJK SC" w:cs="Noto Sans Devanagari"/>
       <w:sz w:val="28"/>
       <w:szCs w:val="28"/>
     </w:rPr>
   </w:style>
-  <w:style w:type="paragraph" w:styleId="Style17">
+  <w:style w:type="paragraph" w:styleId="BodyText">
     <w:name w:val="Body Text"/>
     <w:basedOn w:val="Normal"/>
     <w:pPr>
@@ -2767,15 +2754,15 @@
     </w:pPr>
     <w:rPr/>
   </w:style>
-  <w:style w:type="paragraph" w:styleId="Style18">
+  <w:style w:type="paragraph" w:styleId="List">
     <w:name w:val="List"/>
-    <w:basedOn w:val="Style17"/>
+    <w:basedOn w:val="BodyText"/>
     <w:pPr/>
     <w:rPr>
       <w:rFonts w:cs="Lohit Devanagari"/>
     </w:rPr>
   </w:style>
-  <w:style w:type="paragraph" w:styleId="Style19">
+  <w:style w:type="paragraph" w:styleId="Caption">
     <w:name w:val="Caption"/>
     <w:basedOn w:val="Normal"/>
     <w:qFormat/>
@@ -2791,7 +2778,33 @@
       <w:szCs w:val="24"/>
     </w:rPr>
   </w:style>
-  <w:style w:type="paragraph" w:styleId="Style20">
+  <w:style w:type="paragraph" w:styleId="Index">
+    <w:name w:val="Index"/>
+    <w:basedOn w:val="Normal"/>
+    <w:qFormat/>
+    <w:pPr>
+      <w:suppressLineNumbers/>
+    </w:pPr>
+    <w:rPr>
+      <w:rFonts w:cs="Noto Sans Devanagari"/>
+    </w:rPr>
+  </w:style>
+  <w:style w:type="paragraph" w:styleId="Style16">
+    <w:name w:val="Заголовок"/>
+    <w:basedOn w:val="Normal"/>
+    <w:next w:val="BodyText"/>
+    <w:qFormat/>
+    <w:pPr>
+      <w:keepNext w:val="true"/>
+      <w:spacing w:before="240" w:after="120"/>
+    </w:pPr>
+    <w:rPr>
+      <w:rFonts w:ascii="Liberation Sans" w:hAnsi="Liberation Sans" w:eastAsia="Noto Sans CJK SC" w:cs="Lohit Devanagari"/>
+      <w:sz w:val="28"/>
+      <w:szCs w:val="28"/>
+    </w:rPr>
+  </w:style>
+  <w:style w:type="paragraph" w:styleId="Style17">
     <w:name w:val="Указатель"/>
     <w:basedOn w:val="Normal"/>
     <w:qFormat/>
@@ -2831,12 +2844,12 @@
     <w:rsid w:val="009e22e3"/>
     <w:pPr>
       <w:spacing w:before="0" w:after="200"/>
-      <w:ind w:left="720" w:hanging="0"/>
+      <w:ind w:hanging="0" w:left="720"/>
       <w:contextualSpacing/>
     </w:pPr>
     <w:rPr/>
   </w:style>
-  <w:style w:type="paragraph" w:styleId="Style21">
+  <w:style w:type="paragraph" w:styleId="Style18">
     <w:name w:val="Текст в заданном формате"/>
     <w:basedOn w:val="Normal"/>
     <w:qFormat/>
@@ -2874,41 +2887,41 @@
 </file>
 
 <file path=word/theme/theme1.xml><?xml version="1.0" encoding="utf-8"?>
-<a:theme xmlns:a="http://schemas.openxmlformats.org/drawingml/2006/main" name="Тема Office">
+<a:theme xmlns:a="http://schemas.openxmlformats.org/drawingml/2006/main" xmlns:r="http://schemas.openxmlformats.org/officeDocument/2006/relationships" name="Тема Office">
   <a:themeElements>
     <a:clrScheme name="Стандартная">
       <a:dk1>
-        <a:sysClr val="windowText" lastClr="000000"/>
+        <a:srgbClr val="000000"/>
       </a:dk1>
       <a:lt1>
-        <a:sysClr val="window" lastClr="FFFFFF"/>
+        <a:srgbClr val="ffffff"/>
       </a:lt1>
       <a:dk2>
-        <a:srgbClr val="1F497D"/>
+        <a:srgbClr val="1f497d"/>
       </a:dk2>
       <a:lt2>
-        <a:srgbClr val="EEECE1"/>
+        <a:srgbClr val="eeece1"/>
       </a:lt2>
       <a:accent1>
-        <a:srgbClr val="4F81BD"/>
+        <a:srgbClr val="4f81bd"/>
       </a:accent1>
       <a:accent2>
-        <a:srgbClr val="C0504D"/>
+        <a:srgbClr val="c0504d"/>
       </a:accent2>
       <a:accent3>
-        <a:srgbClr val="9BBB59"/>
+        <a:srgbClr val="9bbb59"/>
       </a:accent3>
       <a:accent4>
-        <a:srgbClr val="8064A2"/>
+        <a:srgbClr val="8064a2"/>
       </a:accent4>
       <a:accent5>
-        <a:srgbClr val="4BACC6"/>
+        <a:srgbClr val="4bacc6"/>
       </a:accent5>
       <a:accent6>
-        <a:srgbClr val="F79646"/>
+        <a:srgbClr val="f79646"/>
       </a:accent6>
       <a:hlink>
-        <a:srgbClr val="0000FF"/>
+        <a:srgbClr val="0000ff"/>
       </a:hlink>
       <a:folHlink>
         <a:srgbClr val="800080"/>
@@ -2916,244 +2929,134 @@
     </a:clrScheme>
     <a:fontScheme name="Стандартная">
       <a:majorFont>
-        <a:latin typeface="Cambria"/>
+        <a:latin typeface="Cambria" pitchFamily="0" charset="1"/>
         <a:ea typeface=""/>
         <a:cs typeface=""/>
-        <a:font script="Jpan" typeface="ＭＳ ゴシック"/>
-        <a:font script="Hang" typeface="맑은 고딕"/>
-        <a:font script="Hans" typeface="宋体"/>
-        <a:font script="Hant" typeface="新細明體"/>
-        <a:font script="Arab" typeface="Times New Roman"/>
-        <a:font script="Hebr" typeface="Times New Roman"/>
-        <a:font script="Thai" typeface="Angsana New"/>
-        <a:font script="Ethi" typeface="Nyala"/>
-        <a:font script="Beng" typeface="Vrinda"/>
-        <a:font script="Gujr" typeface="Shruti"/>
-        <a:font script="Khmr" typeface="MoolBoran"/>
-        <a:font script="Knda" typeface="Tunga"/>
-        <a:font script="Guru" typeface="Raavi"/>
-        <a:font script="Cans" typeface="Euphemia"/>
-        <a:font script="Cher" typeface="Plantagenet Cherokee"/>
-        <a:font script="Yiii" typeface="Microsoft Yi Baiti"/>
-        <a:font script="Tibt" typeface="Microsoft Himalaya"/>
-        <a:font script="Thaa" typeface="MV Boli"/>
-        <a:font script="Deva" typeface="Mangal"/>
-        <a:font script="Telu" typeface="Gautami"/>
-        <a:font script="Taml" typeface="Latha"/>
-        <a:font script="Syrc" typeface="Estrangelo Edessa"/>
-        <a:font script="Orya" typeface="Kalinga"/>
-        <a:font script="Mlym" typeface="Kartika"/>
-        <a:font script="Laoo" typeface="DokChampa"/>
-        <a:font script="Sinh" typeface="Iskoola Pota"/>
-        <a:font script="Mong" typeface="Mongolian Baiti"/>
-        <a:font script="Viet" typeface="Times New Roman"/>
-        <a:font script="Uigh" typeface="Microsoft Uighur"/>
-        <a:font script="Geor" typeface="Sylfaen"/>
       </a:majorFont>
       <a:minorFont>
-        <a:latin typeface="Calibri"/>
+        <a:latin typeface="Calibri" pitchFamily="0" charset="1"/>
         <a:ea typeface=""/>
         <a:cs typeface=""/>
-        <a:font script="Jpan" typeface="ＭＳ 明朝"/>
-        <a:font script="Hang" typeface="맑은 고딕"/>
-        <a:font script="Hans" typeface="宋体"/>
-        <a:font script="Hant" typeface="新細明體"/>
-        <a:font script="Arab" typeface="Arial"/>
-        <a:font script="Hebr" typeface="Arial"/>
-        <a:font script="Thai" typeface="Cordia New"/>
-        <a:font script="Ethi" typeface="Nyala"/>
-        <a:font script="Beng" typeface="Vrinda"/>
-        <a:font script="Gujr" typeface="Shruti"/>
-        <a:font script="Khmr" typeface="DaunPenh"/>
-        <a:font script="Knda" typeface="Tunga"/>
-        <a:font script="Guru" typeface="Raavi"/>
-        <a:font script="Cans" typeface="Euphemia"/>
-        <a:font script="Cher" typeface="Plantagenet Cherokee"/>
-        <a:font script="Yiii" typeface="Microsoft Yi Baiti"/>
-        <a:font script="Tibt" typeface="Microsoft Himalaya"/>
-        <a:font script="Thaa" typeface="MV Boli"/>
-        <a:font script="Deva" typeface="Mangal"/>
-        <a:font script="Telu" typeface="Gautami"/>
-        <a:font script="Taml" typeface="Latha"/>
-        <a:font script="Syrc" typeface="Estrangelo Edessa"/>
-        <a:font script="Orya" typeface="Kalinga"/>
-        <a:font script="Mlym" typeface="Kartika"/>
-        <a:font script="Laoo" typeface="DokChampa"/>
-        <a:font script="Sinh" typeface="Iskoola Pota"/>
-        <a:font script="Mong" typeface="Mongolian Baiti"/>
-        <a:font script="Viet" typeface="Arial"/>
-        <a:font script="Uigh" typeface="Microsoft Uighur"/>
-        <a:font script="Geor" typeface="Sylfaen"/>
       </a:minorFont>
     </a:fontScheme>
-    <a:fmtScheme name="Стандартная">
+    <a:fmtScheme>
       <a:fillStyleLst>
         <a:solidFill>
           <a:schemeClr val="phClr"/>
         </a:solidFill>
-        <a:gradFill rotWithShape="1">
+        <a:gradFill>
           <a:gsLst>
             <a:gs pos="0">
               <a:schemeClr val="phClr">
                 <a:tint val="50000"/>
-                <a:satMod val="300000"/>
               </a:schemeClr>
             </a:gs>
             <a:gs pos="35000">
               <a:schemeClr val="phClr">
                 <a:tint val="37000"/>
-                <a:satMod val="300000"/>
               </a:schemeClr>
             </a:gs>
             <a:gs pos="100000">
               <a:schemeClr val="phClr">
                 <a:tint val="15000"/>
-                <a:satMod val="350000"/>
               </a:schemeClr>
             </a:gs>
           </a:gsLst>
           <a:lin ang="16200000" scaled="1"/>
+          <a:tileRect l="0" t="0" r="0" b="0"/>
         </a:gradFill>
-        <a:gradFill rotWithShape="1">
+        <a:gradFill>
           <a:gsLst>
             <a:gs pos="0">
               <a:schemeClr val="phClr">
                 <a:shade val="51000"/>
-                <a:satMod val="130000"/>
               </a:schemeClr>
             </a:gs>
             <a:gs pos="80000">
               <a:schemeClr val="phClr">
                 <a:shade val="93000"/>
-                <a:satMod val="130000"/>
               </a:schemeClr>
             </a:gs>
             <a:gs pos="100000">
               <a:schemeClr val="phClr">
                 <a:shade val="94000"/>
-                <a:satMod val="135000"/>
               </a:schemeClr>
             </a:gs>
           </a:gsLst>
           <a:lin ang="16200000" scaled="0"/>
+          <a:tileRect l="0" t="0" r="0" b="0"/>
         </a:gradFill>
       </a:fillStyleLst>
       <a:lnStyleLst>
         <a:ln w="9525" cap="flat" cmpd="sng" algn="ctr">
-          <a:solidFill>
-            <a:schemeClr val="phClr">
-              <a:shade val="95000"/>
-              <a:satMod val="105000"/>
-            </a:schemeClr>
-          </a:solidFill>
           <a:prstDash val="solid"/>
         </a:ln>
         <a:ln w="25400" cap="flat" cmpd="sng" algn="ctr">
-          <a:solidFill>
-            <a:schemeClr val="phClr"/>
-          </a:solidFill>
           <a:prstDash val="solid"/>
         </a:ln>
         <a:ln w="38100" cap="flat" cmpd="sng" algn="ctr">
-          <a:solidFill>
-            <a:schemeClr val="phClr"/>
-          </a:solidFill>
           <a:prstDash val="solid"/>
         </a:ln>
       </a:lnStyleLst>
       <a:effectStyleLst>
         <a:effectStyle>
-          <a:effectLst>
-            <a:outerShdw blurRad="40000" dist="20000" dir="5400000" rotWithShape="0">
-              <a:srgbClr val="000000">
-                <a:alpha val="38000"/>
-              </a:srgbClr>
-            </a:outerShdw>
-          </a:effectLst>
+          <a:effectLst/>
         </a:effectStyle>
         <a:effectStyle>
-          <a:effectLst>
-            <a:outerShdw blurRad="40000" dist="23000" dir="5400000" rotWithShape="0">
-              <a:srgbClr val="000000">
-                <a:alpha val="35000"/>
-              </a:srgbClr>
-            </a:outerShdw>
-          </a:effectLst>
+          <a:effectLst/>
         </a:effectStyle>
         <a:effectStyle>
-          <a:effectLst>
-            <a:outerShdw blurRad="40000" dist="23000" dir="5400000" rotWithShape="0">
-              <a:srgbClr val="000000">
-                <a:alpha val="35000"/>
-              </a:srgbClr>
-            </a:outerShdw>
-          </a:effectLst>
-          <a:scene3d>
-            <a:camera prst="orthographicFront">
-              <a:rot lat="0" lon="0" rev="0"/>
-            </a:camera>
-            <a:lightRig rig="threePt" dir="t">
-              <a:rot lat="0" lon="0" rev="1200000"/>
-            </a:lightRig>
-          </a:scene3d>
-          <a:sp3d>
-            <a:bevelT w="63500" h="25400"/>
-          </a:sp3d>
+          <a:effectLst/>
         </a:effectStyle>
       </a:effectStyleLst>
       <a:bgFillStyleLst>
         <a:solidFill>
           <a:schemeClr val="phClr"/>
         </a:solidFill>
-        <a:gradFill rotWithShape="1">
+        <a:gradFill>
           <a:gsLst>
             <a:gs pos="0">
               <a:schemeClr val="phClr">
                 <a:tint val="40000"/>
-                <a:satMod val="350000"/>
               </a:schemeClr>
             </a:gs>
             <a:gs pos="40000">
               <a:schemeClr val="phClr">
                 <a:tint val="45000"/>
                 <a:shade val="99000"/>
-                <a:satMod val="350000"/>
               </a:schemeClr>
             </a:gs>
             <a:gs pos="100000">
               <a:schemeClr val="phClr">
                 <a:shade val="20000"/>
-                <a:satMod val="255000"/>
               </a:schemeClr>
             </a:gs>
           </a:gsLst>
           <a:path path="circle">
             <a:fillToRect l="50000" t="-80000" r="50000" b="180000"/>
           </a:path>
+          <a:tileRect l="0" t="0" r="0" b="0"/>
         </a:gradFill>
-        <a:gradFill rotWithShape="1">
+        <a:gradFill>
           <a:gsLst>
             <a:gs pos="0">
               <a:schemeClr val="phClr">
                 <a:tint val="80000"/>
-                <a:satMod val="300000"/>
               </a:schemeClr>
             </a:gs>
             <a:gs pos="100000">
               <a:schemeClr val="phClr">
                 <a:shade val="30000"/>
-                <a:satMod val="200000"/>
               </a:schemeClr>
             </a:gs>
           </a:gsLst>
           <a:path path="circle">
             <a:fillToRect l="50000" t="50000" r="50000" b="50000"/>
           </a:path>
+          <a:tileRect l="0" t="0" r="0" b="0"/>
         </a:gradFill>
       </a:bgFillStyleLst>
     </a:fmtScheme>
   </a:themeElements>
-  <a:objectDefaults/>
-  <a:extraClrSchemeLst/>
 </a:theme>
 </file>
--- a/ubuntu terminal commands.docx
+++ b/ubuntu terminal commands.docx
@@ -19,13 +19,23 @@
         </w:rPr>
         <w:t>sudo</w:t>
       </w:r>
-      <w:r>
-        <w:rPr>
-          <w:b w:val="false"/>
-          <w:bCs w:val="false"/>
-          <w:lang w:val="zxx" w:eastAsia="zxx" w:bidi="zxx"/>
-        </w:rPr>
-        <w:t xml:space="preserve"> - выполнение команды от имени администратора</w:t>
+    </w:p>
+    <w:p>
+      <w:pPr>
+        <w:pStyle w:val="Normal"/>
+        <w:spacing w:lineRule="auto" w:line="360" w:before="0" w:after="0"/>
+        <w:jc w:val="left"/>
+        <w:rPr>
+          <w:lang w:val="zxx" w:eastAsia="zxx" w:bidi="zxx"/>
+        </w:rPr>
+      </w:pPr>
+      <w:r>
+        <w:rPr>
+          <w:b w:val="false"/>
+          <w:bCs w:val="false"/>
+          <w:lang w:val="zxx" w:eastAsia="zxx" w:bidi="zxx"/>
+        </w:rPr>
+        <w:t>выполнение команды от имени администратора</w:t>
       </w:r>
     </w:p>
     <w:p>
@@ -45,12 +55,23 @@
         </w:rPr>
         <w:t>sudo su</w:t>
       </w:r>
-      <w:r>
-        <w:rPr>
-          <w:b w:val="false"/>
-          <w:bCs w:val="false"/>
-        </w:rPr>
-        <w:t xml:space="preserve"> - сменить текущего пользователя терминала на root</w:t>
+    </w:p>
+    <w:p>
+      <w:pPr>
+        <w:pStyle w:val="Normal"/>
+        <w:spacing w:lineRule="auto" w:line="360" w:before="0" w:after="0"/>
+        <w:jc w:val="left"/>
+        <w:rPr>
+          <w:b/>
+          <w:bCs/>
+        </w:rPr>
+      </w:pPr>
+      <w:r>
+        <w:rPr>
+          <w:b w:val="false"/>
+          <w:bCs w:val="false"/>
+        </w:rPr>
+        <w:t>сменить текущего пользователя терминала на root</w:t>
       </w:r>
     </w:p>
     <w:p>
@@ -70,36 +91,58 @@
         </w:rPr>
         <w:t>apt</w:t>
       </w:r>
-      <w:r>
-        <w:rPr>
-          <w:rFonts w:eastAsia="Calibri" w:cs="" w:cstheme="minorBidi" w:eastAsiaTheme="minorHAnsi"/>
-          <w:b w:val="false"/>
-          <w:bCs w:val="false"/>
-          <w:color w:val="auto"/>
-          <w:kern w:val="0"/>
-          <w:sz w:val="22"/>
-          <w:szCs w:val="22"/>
-          <w:lang w:val="zxx" w:eastAsia="zxx" w:bidi="zxx"/>
-        </w:rPr>
-        <w:t xml:space="preserve"> - </w:t>
-      </w:r>
-      <w:r>
-        <w:rPr>
-          <w:rFonts w:eastAsia="Calibri" w:cs="" w:cstheme="minorBidi" w:eastAsiaTheme="minorHAnsi"/>
-          <w:b w:val="false"/>
-          <w:bCs w:val="false"/>
-          <w:i w:val="false"/>
-          <w:caps w:val="false"/>
-          <w:smallCaps w:val="false"/>
-          <w:color w:val="auto"/>
-          <w:spacing w:val="0"/>
-          <w:kern w:val="0"/>
-          <w:sz w:val="22"/>
-          <w:szCs w:val="22"/>
-          <w:lang w:val="zxx" w:eastAsia="zxx" w:bidi="zxx"/>
-        </w:rPr>
-        <w:t xml:space="preserve">Advanced Package Tool (Расширенный пакетный инструмент) - Пакетный менеджер </w:t>
-        <w:tab/>
+    </w:p>
+    <w:p>
+      <w:pPr>
+        <w:pStyle w:val="Normal"/>
+        <w:spacing w:lineRule="auto" w:line="240" w:before="0" w:after="0"/>
+        <w:jc w:val="left"/>
+        <w:rPr>
+          <w:lang w:val="zxx" w:eastAsia="zxx" w:bidi="zxx"/>
+        </w:rPr>
+      </w:pPr>
+      <w:r>
+        <w:rPr>
+          <w:rFonts w:eastAsia="Calibri" w:cs="" w:cstheme="minorBidi" w:eastAsiaTheme="minorHAnsi"/>
+          <w:b w:val="false"/>
+          <w:bCs w:val="false"/>
+          <w:i w:val="false"/>
+          <w:caps w:val="false"/>
+          <w:smallCaps w:val="false"/>
+          <w:color w:val="auto"/>
+          <w:spacing w:val="0"/>
+          <w:kern w:val="0"/>
+          <w:sz w:val="22"/>
+          <w:szCs w:val="22"/>
+          <w:lang w:val="zxx" w:eastAsia="zxx" w:bidi="zxx"/>
+        </w:rPr>
+        <w:t>Advanced Package Tool (Расширенный пакетный инструмент) - Пакетный менеджер</w:t>
+      </w:r>
+    </w:p>
+    <w:p>
+      <w:pPr>
+        <w:pStyle w:val="Normal"/>
+        <w:spacing w:lineRule="auto" w:line="360" w:before="0" w:after="0"/>
+        <w:jc w:val="left"/>
+        <w:rPr>
+          <w:lang w:val="zxx" w:eastAsia="zxx" w:bidi="zxx"/>
+        </w:rPr>
+      </w:pPr>
+      <w:r>
+        <w:rPr>
+          <w:rFonts w:eastAsia="Calibri" w:cs="" w:cstheme="minorBidi" w:eastAsiaTheme="minorHAnsi"/>
+          <w:b w:val="false"/>
+          <w:bCs w:val="false"/>
+          <w:i w:val="false"/>
+          <w:caps w:val="false"/>
+          <w:smallCaps w:val="false"/>
+          <w:color w:val="auto"/>
+          <w:spacing w:val="0"/>
+          <w:kern w:val="0"/>
+          <w:sz w:val="22"/>
+          <w:szCs w:val="22"/>
+          <w:lang w:val="zxx" w:eastAsia="zxx" w:bidi="zxx"/>
+        </w:rPr>
         <w:t>https://losst.pro/kak-polzovatsya-apt</w:t>
       </w:r>
     </w:p>
@@ -129,22 +172,32 @@
         </w:rPr>
         <w:t>sudo apt update</w:t>
       </w:r>
-      <w:r>
-        <w:rPr>
-          <w:rFonts w:eastAsia="Calibri" w:cs="" w:cstheme="minorBidi" w:eastAsiaTheme="minorHAnsi"/>
-          <w:b w:val="false"/>
-          <w:bCs w:val="false"/>
-          <w:i w:val="false"/>
-          <w:caps w:val="false"/>
-          <w:smallCaps w:val="false"/>
-          <w:color w:val="auto"/>
-          <w:spacing w:val="0"/>
-          <w:kern w:val="0"/>
-          <w:sz w:val="22"/>
-          <w:szCs w:val="22"/>
-          <w:lang w:val="zxx" w:eastAsia="zxx" w:bidi="zxx"/>
-        </w:rPr>
-        <w:t xml:space="preserve"> - обновить список пакетов apt из репозиториев</w:t>
+    </w:p>
+    <w:p>
+      <w:pPr>
+        <w:pStyle w:val="Normal"/>
+        <w:spacing w:lineRule="auto" w:line="360" w:before="0" w:after="0"/>
+        <w:jc w:val="left"/>
+        <w:rPr>
+          <w:lang w:val="zxx" w:eastAsia="zxx" w:bidi="zxx"/>
+        </w:rPr>
+      </w:pPr>
+      <w:r>
+        <w:rPr>
+          <w:rFonts w:eastAsia="Calibri" w:cs="" w:cstheme="minorBidi" w:eastAsiaTheme="minorHAnsi"/>
+          <w:b w:val="false"/>
+          <w:bCs w:val="false"/>
+          <w:i w:val="false"/>
+          <w:caps w:val="false"/>
+          <w:smallCaps w:val="false"/>
+          <w:color w:val="auto"/>
+          <w:spacing w:val="0"/>
+          <w:kern w:val="0"/>
+          <w:sz w:val="22"/>
+          <w:szCs w:val="22"/>
+          <w:lang w:val="zxx" w:eastAsia="zxx" w:bidi="zxx"/>
+        </w:rPr>
+        <w:t>обновить список пакетов apt из репозиториев</w:t>
       </w:r>
     </w:p>
     <w:p>
@@ -173,22 +226,32 @@
         </w:rPr>
         <w:t>apt list --upgradable</w:t>
       </w:r>
-      <w:r>
-        <w:rPr>
-          <w:rFonts w:eastAsia="Calibri" w:cs="" w:cstheme="minorBidi" w:eastAsiaTheme="minorHAnsi"/>
-          <w:b w:val="false"/>
-          <w:bCs w:val="false"/>
-          <w:i w:val="false"/>
-          <w:caps w:val="false"/>
-          <w:smallCaps w:val="false"/>
-          <w:color w:val="auto"/>
-          <w:spacing w:val="0"/>
-          <w:kern w:val="0"/>
-          <w:sz w:val="22"/>
-          <w:szCs w:val="22"/>
-          <w:lang w:val="zxx" w:eastAsia="zxx" w:bidi="zxx"/>
-        </w:rPr>
-        <w:t xml:space="preserve"> - список доступных обновлений</w:t>
+    </w:p>
+    <w:p>
+      <w:pPr>
+        <w:pStyle w:val="Normal"/>
+        <w:spacing w:lineRule="auto" w:line="360" w:before="0" w:after="0"/>
+        <w:jc w:val="left"/>
+        <w:rPr>
+          <w:lang w:val="zxx" w:eastAsia="zxx" w:bidi="zxx"/>
+        </w:rPr>
+      </w:pPr>
+      <w:r>
+        <w:rPr>
+          <w:rFonts w:eastAsia="Calibri" w:cs="" w:cstheme="minorBidi" w:eastAsiaTheme="minorHAnsi"/>
+          <w:b w:val="false"/>
+          <w:bCs w:val="false"/>
+          <w:i w:val="false"/>
+          <w:caps w:val="false"/>
+          <w:smallCaps w:val="false"/>
+          <w:color w:val="auto"/>
+          <w:spacing w:val="0"/>
+          <w:kern w:val="0"/>
+          <w:sz w:val="22"/>
+          <w:szCs w:val="22"/>
+          <w:lang w:val="zxx" w:eastAsia="zxx" w:bidi="zxx"/>
+        </w:rPr>
+        <w:t>список доступных обновлений</w:t>
       </w:r>
     </w:p>
     <w:p>
@@ -217,22 +280,32 @@
         </w:rPr>
         <w:t>sudo apt upgrade</w:t>
       </w:r>
-      <w:r>
-        <w:rPr>
-          <w:rFonts w:eastAsia="Calibri" w:cs="" w:cstheme="minorBidi" w:eastAsiaTheme="minorHAnsi"/>
-          <w:b w:val="false"/>
-          <w:bCs w:val="false"/>
-          <w:i w:val="false"/>
-          <w:caps w:val="false"/>
-          <w:smallCaps w:val="false"/>
-          <w:color w:val="auto"/>
-          <w:spacing w:val="0"/>
-          <w:kern w:val="0"/>
-          <w:sz w:val="22"/>
-          <w:szCs w:val="22"/>
-          <w:lang w:val="zxx" w:eastAsia="zxx" w:bidi="zxx"/>
-        </w:rPr>
-        <w:t xml:space="preserve"> - обновить пакеты </w:t>
+    </w:p>
+    <w:p>
+      <w:pPr>
+        <w:pStyle w:val="Normal"/>
+        <w:spacing w:lineRule="auto" w:line="360" w:before="0" w:after="0"/>
+        <w:jc w:val="left"/>
+        <w:rPr>
+          <w:lang w:val="zxx" w:eastAsia="zxx" w:bidi="zxx"/>
+        </w:rPr>
+      </w:pPr>
+      <w:r>
+        <w:rPr>
+          <w:rFonts w:eastAsia="Calibri" w:cs="" w:cstheme="minorBidi" w:eastAsiaTheme="minorHAnsi"/>
+          <w:b w:val="false"/>
+          <w:bCs w:val="false"/>
+          <w:i w:val="false"/>
+          <w:caps w:val="false"/>
+          <w:smallCaps w:val="false"/>
+          <w:color w:val="auto"/>
+          <w:spacing w:val="0"/>
+          <w:kern w:val="0"/>
+          <w:sz w:val="22"/>
+          <w:szCs w:val="22"/>
+          <w:lang w:val="zxx" w:eastAsia="zxx" w:bidi="zxx"/>
+        </w:rPr>
+        <w:t xml:space="preserve">обновить пакеты </w:t>
       </w:r>
       <w:r>
         <w:rPr>
@@ -295,22 +368,32 @@
         </w:rPr>
         <w:t>sudo apt full-upgrade</w:t>
       </w:r>
-      <w:r>
-        <w:rPr>
-          <w:rFonts w:eastAsia="Calibri" w:cs="" w:cstheme="minorBidi" w:eastAsiaTheme="minorHAnsi"/>
-          <w:b w:val="false"/>
-          <w:bCs w:val="false"/>
-          <w:i w:val="false"/>
-          <w:caps w:val="false"/>
-          <w:smallCaps w:val="false"/>
-          <w:color w:val="auto"/>
-          <w:spacing w:val="0"/>
-          <w:kern w:val="0"/>
-          <w:sz w:val="22"/>
-          <w:szCs w:val="22"/>
-          <w:lang w:val="zxx" w:eastAsia="zxx" w:bidi="zxx"/>
-        </w:rPr>
-        <w:t xml:space="preserve"> - обновить все пакеты</w:t>
+    </w:p>
+    <w:p>
+      <w:pPr>
+        <w:pStyle w:val="Normal"/>
+        <w:spacing w:lineRule="auto" w:line="360" w:before="0" w:after="0"/>
+        <w:jc w:val="left"/>
+        <w:rPr>
+          <w:lang w:val="zxx" w:eastAsia="zxx" w:bidi="zxx"/>
+        </w:rPr>
+      </w:pPr>
+      <w:r>
+        <w:rPr>
+          <w:rFonts w:eastAsia="Calibri" w:cs="" w:cstheme="minorBidi" w:eastAsiaTheme="minorHAnsi"/>
+          <w:b w:val="false"/>
+          <w:bCs w:val="false"/>
+          <w:i w:val="false"/>
+          <w:caps w:val="false"/>
+          <w:smallCaps w:val="false"/>
+          <w:color w:val="auto"/>
+          <w:spacing w:val="0"/>
+          <w:kern w:val="0"/>
+          <w:sz w:val="22"/>
+          <w:szCs w:val="22"/>
+          <w:lang w:val="zxx" w:eastAsia="zxx" w:bidi="zxx"/>
+        </w:rPr>
+        <w:t>обновить все пакеты</w:t>
       </w:r>
     </w:p>
     <w:p>
@@ -330,12 +413,23 @@
         </w:rPr>
         <w:t>sudo snap refresh --list</w:t>
       </w:r>
-      <w:r>
-        <w:rPr>
-          <w:b w:val="false"/>
-          <w:bCs w:val="false"/>
-        </w:rPr>
-        <w:t xml:space="preserve"> - вывести</w:t>
+    </w:p>
+    <w:p>
+      <w:pPr>
+        <w:pStyle w:val="Normal"/>
+        <w:spacing w:lineRule="auto" w:line="360" w:before="0" w:after="0"/>
+        <w:jc w:val="left"/>
+        <w:rPr>
+          <w:b/>
+          <w:bCs/>
+        </w:rPr>
+      </w:pPr>
+      <w:r>
+        <w:rPr>
+          <w:b w:val="false"/>
+          <w:bCs w:val="false"/>
+        </w:rPr>
+        <w:t>вывести</w:t>
       </w:r>
       <w:r>
         <w:rPr>
@@ -382,22 +476,33 @@
         </w:rPr>
         <w:t>sudo snap refresh</w:t>
       </w:r>
-      <w:r>
-        <w:rPr>
-          <w:rFonts w:eastAsia="Calibri" w:cs="" w:cstheme="minorBidi" w:eastAsiaTheme="minorHAnsi"/>
-          <w:b w:val="false"/>
-          <w:bCs w:val="false"/>
-          <w:i w:val="false"/>
-          <w:caps w:val="false"/>
-          <w:smallCaps w:val="false"/>
-          <w:color w:val="auto"/>
-          <w:spacing w:val="0"/>
-          <w:kern w:val="0"/>
-          <w:sz w:val="22"/>
-          <w:szCs w:val="22"/>
-          <w:lang w:val="zxx" w:eastAsia="zxx" w:bidi="zxx"/>
-        </w:rPr>
-        <w:t xml:space="preserve"> - обновить все пакеты snap</w:t>
+    </w:p>
+    <w:p>
+      <w:pPr>
+        <w:pStyle w:val="Normal"/>
+        <w:spacing w:lineRule="auto" w:line="360" w:before="0" w:after="0"/>
+        <w:jc w:val="left"/>
+        <w:rPr>
+          <w:b/>
+          <w:bCs/>
+        </w:rPr>
+      </w:pPr>
+      <w:r>
+        <w:rPr>
+          <w:rFonts w:eastAsia="Calibri" w:cs="" w:cstheme="minorBidi" w:eastAsiaTheme="minorHAnsi"/>
+          <w:b w:val="false"/>
+          <w:bCs w:val="false"/>
+          <w:i w:val="false"/>
+          <w:caps w:val="false"/>
+          <w:smallCaps w:val="false"/>
+          <w:color w:val="auto"/>
+          <w:spacing w:val="0"/>
+          <w:kern w:val="0"/>
+          <w:sz w:val="22"/>
+          <w:szCs w:val="22"/>
+          <w:lang w:val="zxx" w:eastAsia="zxx" w:bidi="zxx"/>
+        </w:rPr>
+        <w:t>обновить все пакеты snap</w:t>
       </w:r>
     </w:p>
     <w:p>
@@ -442,7 +547,35 @@
           <w:szCs w:val="22"/>
           <w:lang w:val="zxx" w:eastAsia="zxx" w:bidi="zxx"/>
         </w:rPr>
-        <w:t>packageName - обновить паккет snap с именем</w:t>
+        <w:t>packageName</w:t>
+      </w:r>
+    </w:p>
+    <w:p>
+      <w:pPr>
+        <w:pStyle w:val="Normal"/>
+        <w:spacing w:lineRule="auto" w:line="360" w:before="0" w:after="0"/>
+        <w:jc w:val="left"/>
+        <w:rPr>
+          <w:b/>
+          <w:bCs/>
+        </w:rPr>
+      </w:pPr>
+      <w:r>
+        <w:rPr>
+          <w:rFonts w:eastAsia="Calibri" w:cs="" w:cstheme="minorBidi" w:eastAsiaTheme="minorHAnsi"/>
+          <w:b w:val="false"/>
+          <w:bCs w:val="false"/>
+          <w:i w:val="false"/>
+          <w:caps w:val="false"/>
+          <w:smallCaps w:val="false"/>
+          <w:color w:val="auto"/>
+          <w:spacing w:val="0"/>
+          <w:kern w:val="0"/>
+          <w:sz w:val="22"/>
+          <w:szCs w:val="22"/>
+          <w:lang w:val="zxx" w:eastAsia="zxx" w:bidi="zxx"/>
+        </w:rPr>
+        <w:t>обновить паккет snap с именем</w:t>
       </w:r>
     </w:p>
     <w:p>
@@ -486,12 +619,23 @@
         </w:rPr>
         <w:t>.deb</w:t>
       </w:r>
-      <w:r>
-        <w:rPr>
-          <w:b w:val="false"/>
-          <w:bCs w:val="false"/>
-        </w:rPr>
-        <w:t xml:space="preserve"> - установить deb пакет; выполняется в папке со скачанным пакетом; </w:t>
+    </w:p>
+    <w:p>
+      <w:pPr>
+        <w:pStyle w:val="Normal"/>
+        <w:spacing w:lineRule="auto" w:line="360" w:before="0" w:after="0"/>
+        <w:jc w:val="left"/>
+        <w:rPr>
+          <w:b/>
+          <w:bCs/>
+        </w:rPr>
+      </w:pPr>
+      <w:r>
+        <w:rPr>
+          <w:b w:val="false"/>
+          <w:bCs w:val="false"/>
+        </w:rPr>
+        <w:t xml:space="preserve">установить deb пакет; выполняется в папке со скачанным пакетом; </w:t>
       </w:r>
       <w:r>
         <w:rPr>
@@ -534,22 +678,32 @@
         </w:rPr>
         <w:t>apt list --installed</w:t>
       </w:r>
-      <w:r>
-        <w:rPr>
-          <w:rFonts w:eastAsia="Calibri" w:cs="" w:cstheme="minorBidi" w:eastAsiaTheme="minorHAnsi"/>
-          <w:b w:val="false"/>
-          <w:bCs w:val="false"/>
-          <w:i w:val="false"/>
-          <w:caps w:val="false"/>
-          <w:smallCaps w:val="false"/>
-          <w:color w:val="auto"/>
-          <w:spacing w:val="0"/>
-          <w:kern w:val="0"/>
-          <w:sz w:val="22"/>
-          <w:szCs w:val="22"/>
-          <w:lang w:val="zxx" w:eastAsia="zxx" w:bidi="zxx"/>
-        </w:rPr>
-        <w:t xml:space="preserve"> - список установленных пакетов</w:t>
+    </w:p>
+    <w:p>
+      <w:pPr>
+        <w:pStyle w:val="Normal"/>
+        <w:spacing w:lineRule="auto" w:line="360" w:before="0" w:after="0"/>
+        <w:jc w:val="left"/>
+        <w:rPr>
+          <w:lang w:val="zxx" w:eastAsia="zxx" w:bidi="zxx"/>
+        </w:rPr>
+      </w:pPr>
+      <w:r>
+        <w:rPr>
+          <w:rFonts w:eastAsia="Calibri" w:cs="" w:cstheme="minorBidi" w:eastAsiaTheme="minorHAnsi"/>
+          <w:b w:val="false"/>
+          <w:bCs w:val="false"/>
+          <w:i w:val="false"/>
+          <w:caps w:val="false"/>
+          <w:smallCaps w:val="false"/>
+          <w:color w:val="auto"/>
+          <w:spacing w:val="0"/>
+          <w:kern w:val="0"/>
+          <w:sz w:val="22"/>
+          <w:szCs w:val="22"/>
+          <w:lang w:val="zxx" w:eastAsia="zxx" w:bidi="zxx"/>
+        </w:rPr>
+        <w:t>список установленных пакетов</w:t>
       </w:r>
     </w:p>
     <w:p>
@@ -593,7 +747,34 @@
           <w:szCs w:val="22"/>
           <w:lang w:val="zxx" w:eastAsia="zxx" w:bidi="zxx"/>
         </w:rPr>
-        <w:t xml:space="preserve"> packageName - установить пакет</w:t>
+        <w:t xml:space="preserve"> packageName</w:t>
+      </w:r>
+    </w:p>
+    <w:p>
+      <w:pPr>
+        <w:pStyle w:val="Normal"/>
+        <w:spacing w:lineRule="auto" w:line="360" w:before="0" w:after="0"/>
+        <w:jc w:val="left"/>
+        <w:rPr>
+          <w:lang w:val="zxx" w:eastAsia="zxx" w:bidi="zxx"/>
+        </w:rPr>
+      </w:pPr>
+      <w:r>
+        <w:rPr>
+          <w:rFonts w:eastAsia="Calibri" w:cs="" w:cstheme="minorBidi" w:eastAsiaTheme="minorHAnsi"/>
+          <w:b w:val="false"/>
+          <w:bCs w:val="false"/>
+          <w:i w:val="false"/>
+          <w:caps w:val="false"/>
+          <w:smallCaps w:val="false"/>
+          <w:color w:val="auto"/>
+          <w:spacing w:val="0"/>
+          <w:kern w:val="0"/>
+          <w:sz w:val="22"/>
+          <w:szCs w:val="22"/>
+          <w:lang w:val="zxx" w:eastAsia="zxx" w:bidi="zxx"/>
+        </w:rPr>
+        <w:t>установить пакет</w:t>
       </w:r>
     </w:p>
     <w:p>
@@ -637,7 +818,34 @@
           <w:szCs w:val="22"/>
           <w:lang w:val="zxx" w:eastAsia="zxx" w:bidi="zxx"/>
         </w:rPr>
-        <w:t xml:space="preserve"> packageName - удалить пакет без конфигов</w:t>
+        <w:t xml:space="preserve"> packageName</w:t>
+      </w:r>
+    </w:p>
+    <w:p>
+      <w:pPr>
+        <w:pStyle w:val="Normal"/>
+        <w:spacing w:lineRule="auto" w:line="360" w:before="0" w:after="0"/>
+        <w:jc w:val="left"/>
+        <w:rPr>
+          <w:lang w:val="zxx" w:eastAsia="zxx" w:bidi="zxx"/>
+        </w:rPr>
+      </w:pPr>
+      <w:r>
+        <w:rPr>
+          <w:rFonts w:eastAsia="Calibri" w:cs="" w:cstheme="minorBidi" w:eastAsiaTheme="minorHAnsi"/>
+          <w:b w:val="false"/>
+          <w:bCs w:val="false"/>
+          <w:i w:val="false"/>
+          <w:caps w:val="false"/>
+          <w:smallCaps w:val="false"/>
+          <w:color w:val="auto"/>
+          <w:spacing w:val="0"/>
+          <w:kern w:val="0"/>
+          <w:sz w:val="22"/>
+          <w:szCs w:val="22"/>
+          <w:lang w:val="zxx" w:eastAsia="zxx" w:bidi="zxx"/>
+        </w:rPr>
+        <w:t>удалить пакет без конфигов</w:t>
       </w:r>
     </w:p>
     <w:p>
@@ -681,7 +889,34 @@
           <w:szCs w:val="22"/>
           <w:lang w:val="zxx" w:eastAsia="zxx" w:bidi="zxx"/>
         </w:rPr>
-        <w:t xml:space="preserve"> packageName - полностью удалить пакет</w:t>
+        <w:t xml:space="preserve"> packageName</w:t>
+      </w:r>
+    </w:p>
+    <w:p>
+      <w:pPr>
+        <w:pStyle w:val="Normal"/>
+        <w:spacing w:lineRule="auto" w:line="360" w:before="0" w:after="0"/>
+        <w:jc w:val="left"/>
+        <w:rPr>
+          <w:lang w:val="zxx" w:eastAsia="zxx" w:bidi="zxx"/>
+        </w:rPr>
+      </w:pPr>
+      <w:r>
+        <w:rPr>
+          <w:rFonts w:eastAsia="Calibri" w:cs="" w:cstheme="minorBidi" w:eastAsiaTheme="minorHAnsi"/>
+          <w:b w:val="false"/>
+          <w:bCs w:val="false"/>
+          <w:i w:val="false"/>
+          <w:caps w:val="false"/>
+          <w:smallCaps w:val="false"/>
+          <w:color w:val="auto"/>
+          <w:spacing w:val="0"/>
+          <w:kern w:val="0"/>
+          <w:sz w:val="22"/>
+          <w:szCs w:val="22"/>
+          <w:lang w:val="zxx" w:eastAsia="zxx" w:bidi="zxx"/>
+        </w:rPr>
+        <w:t>полностью удалить пакет</w:t>
       </w:r>
     </w:p>
     <w:p>
@@ -710,22 +945,32 @@
         </w:rPr>
         <w:t>sudo apt autoremove</w:t>
       </w:r>
-      <w:r>
-        <w:rPr>
-          <w:rFonts w:eastAsia="Calibri" w:cs="" w:cstheme="minorBidi" w:eastAsiaTheme="minorHAnsi"/>
-          <w:b w:val="false"/>
-          <w:bCs w:val="false"/>
-          <w:i w:val="false"/>
-          <w:caps w:val="false"/>
-          <w:smallCaps w:val="false"/>
-          <w:color w:val="auto"/>
-          <w:spacing w:val="0"/>
-          <w:kern w:val="0"/>
-          <w:sz w:val="22"/>
-          <w:szCs w:val="22"/>
-          <w:lang w:val="zxx" w:eastAsia="zxx" w:bidi="zxx"/>
-        </w:rPr>
-        <w:t xml:space="preserve"> - очистить ненужные (устаревшие) пакеты</w:t>
+    </w:p>
+    <w:p>
+      <w:pPr>
+        <w:pStyle w:val="Normal"/>
+        <w:spacing w:lineRule="auto" w:line="360" w:before="0" w:after="0"/>
+        <w:jc w:val="left"/>
+        <w:rPr>
+          <w:lang w:val="zxx" w:eastAsia="zxx" w:bidi="zxx"/>
+        </w:rPr>
+      </w:pPr>
+      <w:r>
+        <w:rPr>
+          <w:rFonts w:eastAsia="Calibri" w:cs="" w:cstheme="minorBidi" w:eastAsiaTheme="minorHAnsi"/>
+          <w:b w:val="false"/>
+          <w:bCs w:val="false"/>
+          <w:i w:val="false"/>
+          <w:caps w:val="false"/>
+          <w:smallCaps w:val="false"/>
+          <w:color w:val="auto"/>
+          <w:spacing w:val="0"/>
+          <w:kern w:val="0"/>
+          <w:sz w:val="22"/>
+          <w:szCs w:val="22"/>
+          <w:lang w:val="zxx" w:eastAsia="zxx" w:bidi="zxx"/>
+        </w:rPr>
+        <w:t>очистить ненужные (устаревшие) пакеты</w:t>
       </w:r>
     </w:p>
     <w:p>
@@ -745,13 +990,23 @@
         </w:rPr>
         <w:t>pwd</w:t>
       </w:r>
-      <w:r>
-        <w:rPr>
-          <w:b w:val="false"/>
-          <w:bCs w:val="false"/>
-          <w:lang w:val="zxx" w:eastAsia="zxx" w:bidi="zxx"/>
-        </w:rPr>
-        <w:t xml:space="preserve"> (present working directory) - текущий рабочий каталог</w:t>
+    </w:p>
+    <w:p>
+      <w:pPr>
+        <w:pStyle w:val="Normal"/>
+        <w:spacing w:lineRule="auto" w:line="360" w:before="0" w:after="0"/>
+        <w:jc w:val="left"/>
+        <w:rPr>
+          <w:lang w:val="zxx" w:eastAsia="zxx" w:bidi="zxx"/>
+        </w:rPr>
+      </w:pPr>
+      <w:r>
+        <w:rPr>
+          <w:b w:val="false"/>
+          <w:bCs w:val="false"/>
+          <w:lang w:val="zxx" w:eastAsia="zxx" w:bidi="zxx"/>
+        </w:rPr>
+        <w:t>(present working directory) текущий рабочий каталог</w:t>
       </w:r>
     </w:p>
     <w:p>
@@ -771,13 +1026,23 @@
         </w:rPr>
         <w:t>ls, l, dir</w:t>
       </w:r>
-      <w:r>
-        <w:rPr>
-          <w:b w:val="false"/>
-          <w:bCs w:val="false"/>
-          <w:lang w:val="zxx" w:eastAsia="zxx" w:bidi="zxx"/>
-        </w:rPr>
-        <w:t xml:space="preserve"> (list) - содержимое текущего каталога</w:t>
+    </w:p>
+    <w:p>
+      <w:pPr>
+        <w:pStyle w:val="Normal"/>
+        <w:spacing w:lineRule="auto" w:line="360" w:before="0" w:after="0"/>
+        <w:jc w:val="left"/>
+        <w:rPr>
+          <w:lang w:val="zxx" w:eastAsia="zxx" w:bidi="zxx"/>
+        </w:rPr>
+      </w:pPr>
+      <w:r>
+        <w:rPr>
+          <w:b w:val="false"/>
+          <w:bCs w:val="false"/>
+          <w:lang w:val="zxx" w:eastAsia="zxx" w:bidi="zxx"/>
+        </w:rPr>
+        <w:t>(list) содержимое текущего каталога</w:t>
       </w:r>
     </w:p>
     <w:p>
@@ -797,13 +1062,23 @@
         </w:rPr>
         <w:t>ls -a</w:t>
       </w:r>
-      <w:r>
-        <w:rPr>
-          <w:b w:val="false"/>
-          <w:bCs w:val="false"/>
-          <w:lang w:val="zxx" w:eastAsia="zxx" w:bidi="zxx"/>
-        </w:rPr>
-        <w:t xml:space="preserve"> - содержимое текущего каталога со скрытыми папками и файлами</w:t>
+    </w:p>
+    <w:p>
+      <w:pPr>
+        <w:pStyle w:val="Normal"/>
+        <w:spacing w:lineRule="auto" w:line="360" w:before="0" w:after="0"/>
+        <w:jc w:val="left"/>
+        <w:rPr>
+          <w:lang w:val="zxx" w:eastAsia="zxx" w:bidi="zxx"/>
+        </w:rPr>
+      </w:pPr>
+      <w:r>
+        <w:rPr>
+          <w:b w:val="false"/>
+          <w:bCs w:val="false"/>
+          <w:lang w:val="zxx" w:eastAsia="zxx" w:bidi="zxx"/>
+        </w:rPr>
+        <w:t>содержимое текущего каталога со скрытыми папками и файлами</w:t>
       </w:r>
     </w:p>
     <w:p>
@@ -823,13 +1098,23 @@
         </w:rPr>
         <w:t>ls -l, ll, vdir</w:t>
       </w:r>
-      <w:r>
-        <w:rPr>
-          <w:b w:val="false"/>
-          <w:bCs w:val="false"/>
-          <w:lang w:val="zxx" w:eastAsia="zxx" w:bidi="zxx"/>
-        </w:rPr>
-        <w:t xml:space="preserve"> -  содержимое текущего каталога с правами доступа</w:t>
+    </w:p>
+    <w:p>
+      <w:pPr>
+        <w:pStyle w:val="Normal"/>
+        <w:spacing w:lineRule="auto" w:line="360" w:before="0" w:after="0"/>
+        <w:jc w:val="left"/>
+        <w:rPr>
+          <w:lang w:val="zxx" w:eastAsia="zxx" w:bidi="zxx"/>
+        </w:rPr>
+      </w:pPr>
+      <w:r>
+        <w:rPr>
+          <w:b w:val="false"/>
+          <w:bCs w:val="false"/>
+          <w:lang w:val="zxx" w:eastAsia="zxx" w:bidi="zxx"/>
+        </w:rPr>
+        <w:t>содержимое текущего каталога с правами доступа</w:t>
       </w:r>
     </w:p>
     <w:p>
@@ -849,13 +1134,23 @@
         </w:rPr>
         <w:t>ls -la</w:t>
       </w:r>
-      <w:r>
-        <w:rPr>
-          <w:b w:val="false"/>
-          <w:bCs w:val="false"/>
-          <w:lang w:val="zxx" w:eastAsia="zxx" w:bidi="zxx"/>
-        </w:rPr>
-        <w:t xml:space="preserve"> - содержимое текущего каталога со скрытыми папками и файлами и с правами доступа</w:t>
+    </w:p>
+    <w:p>
+      <w:pPr>
+        <w:pStyle w:val="Normal"/>
+        <w:spacing w:lineRule="auto" w:line="360" w:before="0" w:after="0"/>
+        <w:jc w:val="left"/>
+        <w:rPr>
+          <w:lang w:val="zxx" w:eastAsia="zxx" w:bidi="zxx"/>
+        </w:rPr>
+      </w:pPr>
+      <w:r>
+        <w:rPr>
+          <w:b w:val="false"/>
+          <w:bCs w:val="false"/>
+          <w:lang w:val="zxx" w:eastAsia="zxx" w:bidi="zxx"/>
+        </w:rPr>
+        <w:t>содержимое текущего каталога со скрытыми папками и файлами и с правами доступа</w:t>
       </w:r>
     </w:p>
     <w:p>
@@ -875,13 +1170,17 @@
         </w:rPr>
         <w:t>ll -h, ls -alh</w:t>
       </w:r>
-      <w:r>
-        <w:rPr>
-          <w:b w:val="false"/>
-          <w:bCs w:val="false"/>
-        </w:rPr>
-        <w:t xml:space="preserve"> - </w:t>
-      </w:r>
+    </w:p>
+    <w:p>
+      <w:pPr>
+        <w:pStyle w:val="Normal"/>
+        <w:spacing w:lineRule="auto" w:line="360" w:before="0" w:after="0"/>
+        <w:jc w:val="left"/>
+        <w:rPr>
+          <w:b w:val="false"/>
+          <w:bCs w:val="false"/>
+        </w:rPr>
+      </w:pPr>
       <w:r>
         <w:rPr>
           <w:b w:val="false"/>
@@ -916,13 +1215,23 @@
         </w:rPr>
         <w:t>tree</w:t>
       </w:r>
-      <w:r>
-        <w:rPr>
-          <w:b w:val="false"/>
-          <w:bCs w:val="false"/>
-          <w:lang w:val="zxx" w:eastAsia="zxx" w:bidi="zxx"/>
-        </w:rPr>
-        <w:t xml:space="preserve"> - дерево файлов текущего каталога (по умолчанию программа не установленна)</w:t>
+    </w:p>
+    <w:p>
+      <w:pPr>
+        <w:pStyle w:val="Normal"/>
+        <w:spacing w:lineRule="auto" w:line="360" w:before="0" w:after="0"/>
+        <w:jc w:val="left"/>
+        <w:rPr>
+          <w:lang w:val="zxx" w:eastAsia="zxx" w:bidi="zxx"/>
+        </w:rPr>
+      </w:pPr>
+      <w:r>
+        <w:rPr>
+          <w:b w:val="false"/>
+          <w:bCs w:val="false"/>
+          <w:lang w:val="zxx" w:eastAsia="zxx" w:bidi="zxx"/>
+        </w:rPr>
+        <w:t>дерево файлов текущего каталога (по умолчанию программа не установленна)</w:t>
       </w:r>
     </w:p>
     <w:p>
@@ -942,13 +1251,26 @@
         </w:rPr>
         <w:t>tree -a</w:t>
       </w:r>
-      <w:r>
-        <w:rPr>
-          <w:b w:val="false"/>
-          <w:bCs w:val="false"/>
-          <w:lang w:val="zxx" w:eastAsia="zxx" w:bidi="zxx"/>
-        </w:rPr>
-        <w:t xml:space="preserve"> - дерево файлов текущего каталога со скрытыми файлами</w:t>
+    </w:p>
+    <w:p>
+      <w:pPr>
+        <w:pStyle w:val="Normal"/>
+        <w:spacing w:lineRule="auto" w:line="360" w:before="0" w:after="0"/>
+        <w:jc w:val="left"/>
+        <w:rPr>
+          <w:lang w:val="zxx" w:eastAsia="zxx" w:bidi="zxx"/>
+        </w:rPr>
+      </w:pPr>
+      <w:r>
+        <w:rPr>
+          <w:b w:val="false"/>
+          <w:bCs w:val="false"/>
+          <w:lang w:val="zxx" w:eastAsia="zxx" w:bidi="zxx"/>
+        </w:rPr>
+        <w:t>дерево файлов текущего каталога со скрытыми файлами</w:t>
+      </w:r>
+      <w:r>
+        <w:br w:type="page"/>
       </w:r>
     </w:p>
     <w:p>
@@ -974,7 +1296,25 @@
           <w:bCs w:val="false"/>
           <w:lang w:val="zxx" w:eastAsia="zxx" w:bidi="zxx"/>
         </w:rPr>
-        <w:t xml:space="preserve"> (change directory) dirName - изменить директорию</w:t>
+        <w:t xml:space="preserve"> dirName</w:t>
+      </w:r>
+    </w:p>
+    <w:p>
+      <w:pPr>
+        <w:pStyle w:val="Normal"/>
+        <w:spacing w:lineRule="auto" w:line="360" w:before="0" w:after="0"/>
+        <w:jc w:val="left"/>
+        <w:rPr>
+          <w:lang w:val="zxx" w:eastAsia="zxx" w:bidi="zxx"/>
+        </w:rPr>
+      </w:pPr>
+      <w:r>
+        <w:rPr>
+          <w:b w:val="false"/>
+          <w:bCs w:val="false"/>
+          <w:lang w:val="zxx" w:eastAsia="zxx" w:bidi="zxx"/>
+        </w:rPr>
+        <w:t>(change directory) изменить директорию</w:t>
       </w:r>
     </w:p>
     <w:p>
@@ -1000,7 +1340,25 @@
           <w:bCs w:val="false"/>
           <w:lang w:val="zxx" w:eastAsia="zxx" w:bidi="zxx"/>
         </w:rPr>
-        <w:t xml:space="preserve"> fileName - создать файл</w:t>
+        <w:t xml:space="preserve"> fileName</w:t>
+      </w:r>
+    </w:p>
+    <w:p>
+      <w:pPr>
+        <w:pStyle w:val="Normal"/>
+        <w:spacing w:lineRule="auto" w:line="360" w:before="0" w:after="0"/>
+        <w:jc w:val="left"/>
+        <w:rPr>
+          <w:lang w:val="zxx" w:eastAsia="zxx" w:bidi="zxx"/>
+        </w:rPr>
+      </w:pPr>
+      <w:r>
+        <w:rPr>
+          <w:b w:val="false"/>
+          <w:bCs w:val="false"/>
+          <w:lang w:val="zxx" w:eastAsia="zxx" w:bidi="zxx"/>
+        </w:rPr>
+        <w:t>создать файл</w:t>
       </w:r>
     </w:p>
     <w:p>
@@ -1026,7 +1384,25 @@
           <w:bCs w:val="false"/>
           <w:lang w:val="zxx" w:eastAsia="zxx" w:bidi="zxx"/>
         </w:rPr>
-        <w:t xml:space="preserve"> (remove) fileName - удалить</w:t>
+        <w:t xml:space="preserve"> fileName</w:t>
+      </w:r>
+    </w:p>
+    <w:p>
+      <w:pPr>
+        <w:pStyle w:val="Normal"/>
+        <w:spacing w:lineRule="auto" w:line="360" w:before="0" w:after="0"/>
+        <w:jc w:val="left"/>
+        <w:rPr>
+          <w:lang w:val="zxx" w:eastAsia="zxx" w:bidi="zxx"/>
+        </w:rPr>
+      </w:pPr>
+      <w:r>
+        <w:rPr>
+          <w:b w:val="false"/>
+          <w:bCs w:val="false"/>
+          <w:lang w:val="zxx" w:eastAsia="zxx" w:bidi="zxx"/>
+        </w:rPr>
+        <w:t>(remove) удалить</w:t>
       </w:r>
     </w:p>
     <w:p>
@@ -1052,7 +1428,25 @@
           <w:bCs w:val="false"/>
           <w:lang w:val="zxx" w:eastAsia="zxx" w:bidi="zxx"/>
         </w:rPr>
-        <w:t xml:space="preserve"> (make directory) dirName - создать директорию</w:t>
+        <w:t xml:space="preserve"> dirName</w:t>
+      </w:r>
+    </w:p>
+    <w:p>
+      <w:pPr>
+        <w:pStyle w:val="Normal"/>
+        <w:spacing w:lineRule="auto" w:line="360" w:before="0" w:after="0"/>
+        <w:jc w:val="left"/>
+        <w:rPr>
+          <w:lang w:val="zxx" w:eastAsia="zxx" w:bidi="zxx"/>
+        </w:rPr>
+      </w:pPr>
+      <w:r>
+        <w:rPr>
+          <w:b w:val="false"/>
+          <w:bCs w:val="false"/>
+          <w:lang w:val="zxx" w:eastAsia="zxx" w:bidi="zxx"/>
+        </w:rPr>
+        <w:t>(make directory) создать директорию</w:t>
       </w:r>
     </w:p>
     <w:p>
@@ -1072,13 +1466,23 @@
         </w:rPr>
         <w:t>rm -r</w:t>
       </w:r>
-      <w:r>
-        <w:rPr>
-          <w:b w:val="false"/>
-          <w:bCs w:val="false"/>
-          <w:lang w:val="zxx" w:eastAsia="zxx" w:bidi="zxx"/>
-        </w:rPr>
-        <w:t xml:space="preserve"> (remove -recursion) - удалить папку и рекурсивно удалить её содержимое</w:t>
+    </w:p>
+    <w:p>
+      <w:pPr>
+        <w:pStyle w:val="Normal"/>
+        <w:spacing w:lineRule="auto" w:line="360" w:before="0" w:after="0"/>
+        <w:jc w:val="left"/>
+        <w:rPr>
+          <w:lang w:val="zxx" w:eastAsia="zxx" w:bidi="zxx"/>
+        </w:rPr>
+      </w:pPr>
+      <w:r>
+        <w:rPr>
+          <w:b w:val="false"/>
+          <w:bCs w:val="false"/>
+          <w:lang w:val="zxx" w:eastAsia="zxx" w:bidi="zxx"/>
+        </w:rPr>
+        <w:t>(remove -recursion) удалить папку и рекурсивно удалить её содержимое</w:t>
       </w:r>
     </w:p>
     <w:p>
@@ -1098,13 +1502,23 @@
         </w:rPr>
         <w:t>rmdir</w:t>
       </w:r>
-      <w:r>
-        <w:rPr>
-          <w:b w:val="false"/>
-          <w:bCs w:val="false"/>
-          <w:lang w:val="zxx" w:eastAsia="zxx" w:bidi="zxx"/>
-        </w:rPr>
-        <w:t xml:space="preserve"> (remove directory) - удалить пустую папку</w:t>
+    </w:p>
+    <w:p>
+      <w:pPr>
+        <w:pStyle w:val="Normal"/>
+        <w:spacing w:lineRule="auto" w:line="360" w:before="0" w:after="0"/>
+        <w:jc w:val="left"/>
+        <w:rPr>
+          <w:lang w:val="zxx" w:eastAsia="zxx" w:bidi="zxx"/>
+        </w:rPr>
+      </w:pPr>
+      <w:r>
+        <w:rPr>
+          <w:b w:val="false"/>
+          <w:bCs w:val="false"/>
+          <w:lang w:val="zxx" w:eastAsia="zxx" w:bidi="zxx"/>
+        </w:rPr>
+        <w:t>(remove directory) удалить пустую папку</w:t>
       </w:r>
     </w:p>
     <w:p>
@@ -1132,7 +1546,59 @@
           <w:bCs w:val="false"/>
           <w:lang w:val="zxx" w:eastAsia="zxx" w:bidi="zxx"/>
         </w:rPr>
-        <w:t xml:space="preserve"> options source-file destination-file (copy) - копировать файл</w:t>
+        <w:t xml:space="preserve"> options source</w:t>
+      </w:r>
+      <w:r>
+        <w:rPr>
+          <w:b w:val="false"/>
+          <w:bCs w:val="false"/>
+          <w:lang w:val="zxx" w:eastAsia="zxx" w:bidi="zxx"/>
+        </w:rPr>
+        <w:t>F</w:t>
+      </w:r>
+      <w:r>
+        <w:rPr>
+          <w:b w:val="false"/>
+          <w:bCs w:val="false"/>
+          <w:lang w:val="zxx" w:eastAsia="zxx" w:bidi="zxx"/>
+        </w:rPr>
+        <w:t>ile destination</w:t>
+      </w:r>
+      <w:r>
+        <w:rPr>
+          <w:b w:val="false"/>
+          <w:bCs w:val="false"/>
+          <w:lang w:val="zxx" w:eastAsia="zxx" w:bidi="zxx"/>
+        </w:rPr>
+        <w:t>F</w:t>
+      </w:r>
+      <w:r>
+        <w:rPr>
+          <w:b w:val="false"/>
+          <w:bCs w:val="false"/>
+          <w:lang w:val="zxx" w:eastAsia="zxx" w:bidi="zxx"/>
+        </w:rPr>
+        <w:t>ile</w:t>
+      </w:r>
+    </w:p>
+    <w:p>
+      <w:pPr>
+        <w:pStyle w:val="Normal"/>
+        <w:spacing w:lineRule="auto" w:line="360" w:before="0" w:after="0"/>
+        <w:jc w:val="left"/>
+        <w:rPr>
+          <w:b/>
+          <w:bCs/>
+          <w:lang w:val="zxx" w:eastAsia="zxx" w:bidi="zxx"/>
+        </w:rPr>
+      </w:pPr>
+      <w:r>
+        <w:rPr>
+          <w:b w:val="false"/>
+          <w:bCs w:val="false"/>
+          <w:lang w:val="zxx" w:eastAsia="zxx" w:bidi="zxx"/>
+        </w:rPr>
+        <w:t>(copy) копировать файл</w:t>
       </w:r>
     </w:p>
     <w:p>
@@ -1160,7 +1626,59 @@
           <w:bCs w:val="false"/>
           <w:lang w:val="zxx" w:eastAsia="zxx" w:bidi="zxx"/>
         </w:rPr>
-        <w:t xml:space="preserve"> options source-file destination-file (move) - переместить/переименовать файл</w:t>
+        <w:t xml:space="preserve"> options source</w:t>
+      </w:r>
+      <w:r>
+        <w:rPr>
+          <w:b w:val="false"/>
+          <w:bCs w:val="false"/>
+          <w:lang w:val="zxx" w:eastAsia="zxx" w:bidi="zxx"/>
+        </w:rPr>
+        <w:t>F</w:t>
+      </w:r>
+      <w:r>
+        <w:rPr>
+          <w:b w:val="false"/>
+          <w:bCs w:val="false"/>
+          <w:lang w:val="zxx" w:eastAsia="zxx" w:bidi="zxx"/>
+        </w:rPr>
+        <w:t>ile destination</w:t>
+      </w:r>
+      <w:r>
+        <w:rPr>
+          <w:b w:val="false"/>
+          <w:bCs w:val="false"/>
+          <w:lang w:val="zxx" w:eastAsia="zxx" w:bidi="zxx"/>
+        </w:rPr>
+        <w:t>F</w:t>
+      </w:r>
+      <w:r>
+        <w:rPr>
+          <w:b w:val="false"/>
+          <w:bCs w:val="false"/>
+          <w:lang w:val="zxx" w:eastAsia="zxx" w:bidi="zxx"/>
+        </w:rPr>
+        <w:t>ile</w:t>
+      </w:r>
+    </w:p>
+    <w:p>
+      <w:pPr>
+        <w:pStyle w:val="Normal"/>
+        <w:spacing w:lineRule="auto" w:line="360" w:before="0" w:after="0"/>
+        <w:jc w:val="left"/>
+        <w:rPr>
+          <w:b/>
+          <w:bCs/>
+          <w:lang w:val="zxx" w:eastAsia="zxx" w:bidi="zxx"/>
+        </w:rPr>
+      </w:pPr>
+      <w:r>
+        <w:rPr>
+          <w:b w:val="false"/>
+          <w:bCs w:val="false"/>
+          <w:lang w:val="zxx" w:eastAsia="zxx" w:bidi="zxx"/>
+        </w:rPr>
+        <w:t>(move) переместить/переименовать файл</w:t>
       </w:r>
     </w:p>
     <w:p>
@@ -1208,7 +1726,37 @@
           <w:szCs w:val="22"/>
           <w:lang w:val="zxx" w:eastAsia="zxx" w:bidi="zxx"/>
         </w:rPr>
-        <w:t xml:space="preserve"> - https://losst.pro/kak-pereimenovat-fajl-linux</w:t>
+        <w:t xml:space="preserve"> </w:t>
+      </w:r>
+    </w:p>
+    <w:p>
+      <w:pPr>
+        <w:pStyle w:val="Normal"/>
+        <w:spacing w:lineRule="auto" w:line="360" w:before="0" w:after="0"/>
+        <w:jc w:val="left"/>
+        <w:rPr>
+          <w:b/>
+          <w:bCs/>
+          <w:lang w:val="zxx" w:eastAsia="zxx" w:bidi="zxx"/>
+        </w:rPr>
+      </w:pPr>
+      <w:r>
+        <w:rPr>
+          <w:rStyle w:val="Style15"/>
+          <w:rFonts w:eastAsia="Calibri" w:cs="" w:cstheme="minorBidi" w:eastAsiaTheme="minorHAnsi"/>
+          <w:b w:val="false"/>
+          <w:bCs w:val="false"/>
+          <w:i w:val="false"/>
+          <w:caps w:val="false"/>
+          <w:smallCaps w:val="false"/>
+          <w:color w:val="auto"/>
+          <w:spacing w:val="0"/>
+          <w:kern w:val="0"/>
+          <w:sz w:val="22"/>
+          <w:szCs w:val="22"/>
+          <w:lang w:val="zxx" w:eastAsia="zxx" w:bidi="zxx"/>
+        </w:rPr>
+        <w:t>https://losst.pro/kak-pereimenovat-fajl-linux</w:t>
       </w:r>
     </w:p>
     <w:p>
@@ -1230,13 +1778,25 @@
         </w:rPr>
         <w:t>wget https://dl.google.com/linux/direct/google-chrome-stable_current_amd64.deb</w:t>
       </w:r>
-      <w:r>
-        <w:rPr>
-          <w:b w:val="false"/>
-          <w:bCs w:val="false"/>
-          <w:lang w:val="zxx" w:eastAsia="zxx" w:bidi="zxx"/>
-        </w:rPr>
-        <w:t xml:space="preserve"> - скачать стабильный пакет </w:t>
+    </w:p>
+    <w:p>
+      <w:pPr>
+        <w:pStyle w:val="Normal"/>
+        <w:spacing w:lineRule="auto" w:line="360" w:before="0" w:after="0"/>
+        <w:jc w:val="left"/>
+        <w:rPr>
+          <w:b/>
+          <w:bCs/>
+          <w:lang w:val="zxx" w:eastAsia="zxx" w:bidi="zxx"/>
+        </w:rPr>
+      </w:pPr>
+      <w:r>
+        <w:rPr>
+          <w:b w:val="false"/>
+          <w:bCs w:val="false"/>
+          <w:lang w:val="zxx" w:eastAsia="zxx" w:bidi="zxx"/>
+        </w:rPr>
+        <w:t xml:space="preserve">скачать стабильный пакет </w:t>
       </w:r>
       <w:r>
         <w:rPr>
@@ -1284,13 +1844,33 @@
         </w:rPr>
         <w:t>sudo dpkg -i --force-depends google-chrome-stable_current_amd64.deb</w:t>
       </w:r>
-      <w:r>
-        <w:rPr>
-          <w:b w:val="false"/>
-          <w:bCs w:val="false"/>
-          <w:lang w:val="zxx" w:eastAsia="zxx" w:bidi="zxx"/>
-        </w:rPr>
-        <w:t xml:space="preserve"> - установить </w:t>
+    </w:p>
+    <w:p>
+      <w:pPr>
+        <w:pStyle w:val="Normal"/>
+        <w:widowControl/>
+        <w:tabs>
+          <w:tab w:val="clear" w:pos="708"/>
+          <w:tab w:val="left" w:pos="9694" w:leader="none"/>
+        </w:tabs>
+        <w:suppressAutoHyphens w:val="true"/>
+        <w:bidi w:val="0"/>
+        <w:spacing w:lineRule="auto" w:line="360" w:before="0" w:after="0"/>
+        <w:ind w:hanging="0" w:left="0" w:right="-170"/>
+        <w:jc w:val="left"/>
+        <w:rPr>
+          <w:b/>
+          <w:bCs/>
+          <w:lang w:val="zxx" w:eastAsia="zxx" w:bidi="zxx"/>
+        </w:rPr>
+      </w:pPr>
+      <w:r>
+        <w:rPr>
+          <w:b w:val="false"/>
+          <w:bCs w:val="false"/>
+          <w:lang w:val="zxx" w:eastAsia="zxx" w:bidi="zxx"/>
+        </w:rPr>
+        <w:t xml:space="preserve">установить </w:t>
       </w:r>
       <w:r>
         <w:rPr>
@@ -1340,6 +1920,18 @@
         </w:rPr>
         <w:t>sudo apt remove --purge google-chrome-stable</w:t>
       </w:r>
+    </w:p>
+    <w:p>
+      <w:pPr>
+        <w:pStyle w:val="Normal"/>
+        <w:spacing w:lineRule="auto" w:line="360" w:before="0" w:after="0"/>
+        <w:jc w:val="left"/>
+        <w:rPr>
+          <w:b/>
+          <w:bCs/>
+          <w:lang w:val="zxx" w:eastAsia="zxx" w:bidi="zxx"/>
+        </w:rPr>
+      </w:pPr>
       <w:r>
         <w:rPr>
           <w:rStyle w:val="Style15"/>
@@ -1356,7 +1948,7 @@
           <w:szCs w:val="22"/>
           <w:lang w:val="zxx" w:eastAsia="zxx" w:bidi="zxx"/>
         </w:rPr>
-        <w:t xml:space="preserve"> - удалить google chrome</w:t>
+        <w:t>удалить google chrome</w:t>
       </w:r>
     </w:p>
     <w:p>
@@ -1378,14 +1970,18 @@
         </w:rPr>
         <w:t>rm -rf ~/.config/google-chrome</w:t>
       </w:r>
-      <w:r>
-        <w:rPr>
-          <w:b w:val="false"/>
-          <w:bCs w:val="false"/>
-          <w:lang w:val="zxx" w:eastAsia="zxx" w:bidi="zxx"/>
-        </w:rPr>
-        <w:t xml:space="preserve"> - </w:t>
-      </w:r>
+    </w:p>
+    <w:p>
+      <w:pPr>
+        <w:pStyle w:val="Normal"/>
+        <w:spacing w:lineRule="auto" w:line="360" w:before="0" w:after="0"/>
+        <w:jc w:val="left"/>
+        <w:rPr>
+          <w:b/>
+          <w:bCs/>
+          <w:lang w:val="zxx" w:eastAsia="zxx" w:bidi="zxx"/>
+        </w:rPr>
+      </w:pPr>
       <w:r>
         <w:rPr>
           <w:rStyle w:val="Style15"/>
@@ -1422,12 +2018,41 @@
         </w:rPr>
         <w:t>echo "someText"</w:t>
       </w:r>
-      <w:r>
-        <w:rPr>
-          <w:b w:val="false"/>
-          <w:bCs w:val="false"/>
-        </w:rPr>
-        <w:t xml:space="preserve"> - вывести сообщение в консоль, не путать с echo в PHP, в Ubuntu имеет другой синтаксис и функционал</w:t>
+    </w:p>
+    <w:p>
+      <w:pPr>
+        <w:pStyle w:val="Normal"/>
+        <w:spacing w:lineRule="auto" w:line="240" w:before="0" w:after="0"/>
+        <w:jc w:val="left"/>
+        <w:rPr>
+          <w:b/>
+          <w:bCs/>
+        </w:rPr>
+      </w:pPr>
+      <w:r>
+        <w:rPr>
+          <w:b w:val="false"/>
+          <w:bCs w:val="false"/>
+        </w:rPr>
+        <w:t>вывести сообщение в консоль, не путать с echo в PHP, в Ubuntu имеет другой синтаксис и</w:t>
+      </w:r>
+    </w:p>
+    <w:p>
+      <w:pPr>
+        <w:pStyle w:val="Normal"/>
+        <w:spacing w:lineRule="auto" w:line="360" w:before="0" w:after="0"/>
+        <w:jc w:val="left"/>
+        <w:rPr>
+          <w:b/>
+          <w:bCs/>
+        </w:rPr>
+      </w:pPr>
+      <w:r>
+        <w:rPr>
+          <w:b w:val="false"/>
+          <w:bCs w:val="false"/>
+        </w:rPr>
+        <w:t>функционал</w:t>
       </w:r>
     </w:p>
     <w:p>
@@ -1447,12 +2072,23 @@
         </w:rPr>
         <w:t>echo "someText" &gt;&gt; fileName.md</w:t>
       </w:r>
-      <w:r>
-        <w:rPr>
-          <w:b w:val="false"/>
-          <w:bCs w:val="false"/>
-        </w:rPr>
-        <w:t xml:space="preserve"> - сохранить текст в файле</w:t>
+    </w:p>
+    <w:p>
+      <w:pPr>
+        <w:pStyle w:val="Normal"/>
+        <w:spacing w:lineRule="auto" w:line="360" w:before="0" w:after="0"/>
+        <w:jc w:val="left"/>
+        <w:rPr>
+          <w:b/>
+          <w:bCs/>
+        </w:rPr>
+      </w:pPr>
+      <w:r>
+        <w:rPr>
+          <w:b w:val="false"/>
+          <w:bCs w:val="false"/>
+        </w:rPr>
+        <w:t>сохранить текст в файле</w:t>
       </w:r>
     </w:p>
     <w:p>
@@ -1535,24 +2171,34 @@
         </w:rPr>
         <w:t>extension</w:t>
       </w:r>
-      <w:r>
-        <w:rPr>
-          <w:rFonts w:eastAsia="Calibri" w:cs="" w:cstheme="minorBidi" w:eastAsiaTheme="minorHAnsi"/>
-          <w:b w:val="false"/>
-          <w:bCs w:val="false"/>
-          <w:color w:val="auto"/>
-          <w:kern w:val="0"/>
-          <w:sz w:val="22"/>
-          <w:szCs w:val="22"/>
-          <w:lang w:val="zxx" w:eastAsia="zxx" w:bidi="zxx"/>
-        </w:rPr>
-        <w:t xml:space="preserve"> - открыть файл в Sublime</w:t>
-      </w:r>
-    </w:p>
-    <w:p>
-      <w:pPr>
-        <w:pStyle w:val="Normal"/>
-        <w:spacing w:lineRule="auto" w:line="240" w:before="0" w:after="0"/>
+    </w:p>
+    <w:p>
+      <w:pPr>
+        <w:pStyle w:val="Normal"/>
+        <w:spacing w:lineRule="auto" w:line="360" w:before="0" w:after="0"/>
+        <w:jc w:val="left"/>
+        <w:rPr>
+          <w:lang w:val="zxx" w:eastAsia="zxx" w:bidi="zxx"/>
+        </w:rPr>
+      </w:pPr>
+      <w:r>
+        <w:rPr>
+          <w:rFonts w:eastAsia="Calibri" w:cs="" w:cstheme="minorBidi" w:eastAsiaTheme="minorHAnsi"/>
+          <w:b w:val="false"/>
+          <w:bCs w:val="false"/>
+          <w:color w:val="auto"/>
+          <w:kern w:val="0"/>
+          <w:sz w:val="22"/>
+          <w:szCs w:val="22"/>
+          <w:lang w:val="zxx" w:eastAsia="zxx" w:bidi="zxx"/>
+        </w:rPr>
+        <w:t>открыть файл в Sublime</w:t>
+      </w:r>
+    </w:p>
+    <w:p>
+      <w:pPr>
+        <w:pStyle w:val="Normal"/>
+        <w:spacing w:lineRule="auto" w:line="360" w:before="0" w:after="0"/>
         <w:jc w:val="left"/>
         <w:rPr>
           <w:lang w:val="zxx" w:eastAsia="zxx" w:bidi="zxx"/>
@@ -1589,13 +2235,23 @@
         </w:rPr>
         <w:t>nautilus</w:t>
       </w:r>
-      <w:r>
-        <w:rPr>
-          <w:b w:val="false"/>
-          <w:bCs w:val="false"/>
-          <w:lang w:val="zxx" w:eastAsia="zxx" w:bidi="zxx"/>
-        </w:rPr>
-        <w:t xml:space="preserve"> - "проводник"</w:t>
+    </w:p>
+    <w:p>
+      <w:pPr>
+        <w:pStyle w:val="Normal"/>
+        <w:spacing w:lineRule="auto" w:line="360" w:before="0" w:after="0"/>
+        <w:jc w:val="left"/>
+        <w:rPr>
+          <w:lang w:val="zxx" w:eastAsia="zxx" w:bidi="zxx"/>
+        </w:rPr>
+      </w:pPr>
+      <w:r>
+        <w:rPr>
+          <w:b w:val="false"/>
+          <w:bCs w:val="false"/>
+          <w:lang w:val="zxx" w:eastAsia="zxx" w:bidi="zxx"/>
+        </w:rPr>
+        <w:t>"проводник"</w:t>
       </w:r>
     </w:p>
     <w:p>
@@ -1615,13 +2271,23 @@
         </w:rPr>
         <w:t>nautilus .</w:t>
       </w:r>
-      <w:r>
-        <w:rPr>
-          <w:b w:val="false"/>
-          <w:bCs w:val="false"/>
-          <w:lang w:val="zxx" w:eastAsia="zxx" w:bidi="zxx"/>
-        </w:rPr>
-        <w:t xml:space="preserve"> - открыть "проводник" в текущей директории</w:t>
+    </w:p>
+    <w:p>
+      <w:pPr>
+        <w:pStyle w:val="Normal"/>
+        <w:spacing w:lineRule="auto" w:line="360" w:before="0" w:after="0"/>
+        <w:jc w:val="left"/>
+        <w:rPr>
+          <w:lang w:val="zxx" w:eastAsia="zxx" w:bidi="zxx"/>
+        </w:rPr>
+      </w:pPr>
+      <w:r>
+        <w:rPr>
+          <w:b w:val="false"/>
+          <w:bCs w:val="false"/>
+          <w:lang w:val="zxx" w:eastAsia="zxx" w:bidi="zxx"/>
+        </w:rPr>
+        <w:t>открыть "проводник" в текущей директории</w:t>
       </w:r>
     </w:p>
     <w:p>
@@ -1642,13 +2308,24 @@
         </w:rPr>
         <w:t>lsblk</w:t>
       </w:r>
-      <w:r>
-        <w:rPr>
-          <w:b w:val="false"/>
-          <w:bCs w:val="false"/>
-          <w:lang w:val="zxx" w:eastAsia="zxx" w:bidi="zxx"/>
-        </w:rPr>
-        <w:t xml:space="preserve"> - отобразить накопители</w:t>
+    </w:p>
+    <w:p>
+      <w:pPr>
+        <w:pStyle w:val="Normal"/>
+        <w:spacing w:lineRule="auto" w:line="360" w:before="0" w:after="0"/>
+        <w:jc w:val="left"/>
+        <w:rPr>
+          <w:b/>
+          <w:bCs/>
+        </w:rPr>
+      </w:pPr>
+      <w:r>
+        <w:rPr>
+          <w:b w:val="false"/>
+          <w:bCs w:val="false"/>
+          <w:lang w:val="zxx" w:eastAsia="zxx" w:bidi="zxx"/>
+        </w:rPr>
+        <w:t>отобразить накопители</w:t>
       </w:r>
     </w:p>
     <w:p>
@@ -1685,13 +2362,104 @@
         <w:spacing w:lineRule="auto" w:line="240" w:before="0" w:after="0"/>
         <w:jc w:val="left"/>
         <w:rPr>
-          <w:b w:val="false"/>
-          <w:bCs w:val="false"/>
-          <w:lang w:val="zxx" w:eastAsia="zxx" w:bidi="zxx"/>
-        </w:rPr>
-      </w:pPr>
-      <w:r>
-        <w:rPr/>
+          <w:rFonts w:ascii="Arial" w:hAnsi="Arial" w:eastAsia="Calibri" w:cs="" w:cstheme="minorBidi" w:eastAsiaTheme="minorHAnsi"/>
+          <w:b/>
+          <w:bCs/>
+          <w:i w:val="false"/>
+          <w:i w:val="false"/>
+          <w:caps w:val="false"/>
+          <w:smallCaps w:val="false"/>
+          <w:color w:val="auto"/>
+          <w:spacing w:val="0"/>
+          <w:kern w:val="0"/>
+          <w:sz w:val="22"/>
+          <w:szCs w:val="22"/>
+          <w:lang w:val="zxx" w:eastAsia="zxx" w:bidi="zxx"/>
+        </w:rPr>
+      </w:pPr>
+      <w:r>
+        <w:rPr>
+          <w:rFonts w:eastAsia="Calibri" w:cs="" w:cstheme="minorBidi" w:eastAsiaTheme="minorHAnsi"/>
+          <w:b/>
+          <w:bCs/>
+          <w:i w:val="false"/>
+          <w:caps w:val="false"/>
+          <w:smallCaps w:val="false"/>
+          <w:color w:val="auto"/>
+          <w:spacing w:val="0"/>
+          <w:kern w:val="0"/>
+          <w:sz w:val="22"/>
+          <w:szCs w:val="22"/>
+          <w:lang w:val="zxx" w:eastAsia="zxx" w:bidi="zxx"/>
+        </w:rPr>
+        <w:t>sudo journalctl --disk-usage</w:t>
+      </w:r>
+    </w:p>
+    <w:p>
+      <w:pPr>
+        <w:pStyle w:val="Normal"/>
+        <w:spacing w:lineRule="auto" w:line="240" w:before="0" w:after="0"/>
+        <w:jc w:val="left"/>
+        <w:rPr>
+          <w:rFonts w:ascii="Arial" w:hAnsi="Arial" w:eastAsia="Calibri" w:cs="" w:cstheme="minorBidi" w:eastAsiaTheme="minorHAnsi"/>
+          <w:b/>
+          <w:bCs/>
+          <w:i w:val="false"/>
+          <w:i w:val="false"/>
+          <w:caps w:val="false"/>
+          <w:smallCaps w:val="false"/>
+          <w:color w:val="auto"/>
+          <w:spacing w:val="0"/>
+          <w:kern w:val="0"/>
+          <w:sz w:val="22"/>
+          <w:szCs w:val="22"/>
+          <w:lang w:val="zxx" w:eastAsia="zxx" w:bidi="zxx"/>
+        </w:rPr>
+      </w:pPr>
+      <w:r>
+        <w:rPr>
+          <w:rFonts w:eastAsia="Calibri" w:cs="" w:cstheme="minorBidi" w:eastAsiaTheme="minorHAnsi"/>
+          <w:b w:val="false"/>
+          <w:bCs w:val="false"/>
+          <w:i w:val="false"/>
+          <w:caps w:val="false"/>
+          <w:smallCaps w:val="false"/>
+          <w:color w:val="auto"/>
+          <w:spacing w:val="0"/>
+          <w:kern w:val="0"/>
+          <w:sz w:val="22"/>
+          <w:szCs w:val="22"/>
+          <w:lang w:val="zxx" w:eastAsia="zxx" w:bidi="zxx"/>
+        </w:rPr>
+        <w:t>размер логов на диске</w:t>
+      </w:r>
+    </w:p>
+    <w:p>
+      <w:pPr>
+        <w:pStyle w:val="Normal"/>
+        <w:spacing w:lineRule="auto" w:line="360" w:before="0" w:after="0"/>
+        <w:jc w:val="left"/>
+        <w:rPr>
+          <w:b w:val="false"/>
+          <w:bCs w:val="false"/>
+          <w:lang w:val="zxx" w:eastAsia="zxx" w:bidi="zxx"/>
+        </w:rPr>
+      </w:pPr>
+      <w:r>
+        <w:rPr>
+          <w:rFonts w:eastAsia="Calibri" w:cs="" w:cstheme="minorBidi" w:eastAsiaTheme="minorHAnsi"/>
+          <w:b w:val="false"/>
+          <w:bCs w:val="false"/>
+          <w:i w:val="false"/>
+          <w:caps w:val="false"/>
+          <w:smallCaps w:val="false"/>
+          <w:color w:val="auto"/>
+          <w:spacing w:val="0"/>
+          <w:kern w:val="0"/>
+          <w:sz w:val="22"/>
+          <w:szCs w:val="22"/>
+          <w:lang w:val="zxx" w:eastAsia="zxx" w:bidi="zxx"/>
+        </w:rPr>
         <w:t>https://losst.pro/shpargalka-po-journalctl-v-linux</w:t>
       </w:r>
     </w:p>
@@ -1731,30 +2499,13 @@
           <w:szCs w:val="22"/>
           <w:lang w:val="zxx" w:eastAsia="zxx" w:bidi="zxx"/>
         </w:rPr>
-        <w:t>sudo journalctl --disk-usage</w:t>
-      </w:r>
-      <w:r>
-        <w:rPr>
-          <w:rFonts w:eastAsia="Calibri" w:cs="" w:cstheme="minorBidi" w:eastAsiaTheme="minorHAnsi"/>
-          <w:b w:val="false"/>
-          <w:bCs w:val="false"/>
-          <w:i w:val="false"/>
-          <w:caps w:val="false"/>
-          <w:smallCaps w:val="false"/>
-          <w:color w:val="auto"/>
-          <w:spacing w:val="0"/>
-          <w:kern w:val="0"/>
-          <w:sz w:val="22"/>
-          <w:szCs w:val="22"/>
-          <w:lang w:val="zxx" w:eastAsia="zxx" w:bidi="zxx"/>
-        </w:rPr>
-        <w:t xml:space="preserve"> - размер логов на диске</w:t>
-      </w:r>
-    </w:p>
-    <w:p>
-      <w:pPr>
-        <w:pStyle w:val="Normal"/>
-        <w:spacing w:lineRule="auto" w:line="240" w:before="0" w:after="0"/>
+        <w:t>sudo journalctl --vacuum-size=2G</w:t>
+      </w:r>
+    </w:p>
+    <w:p>
+      <w:pPr>
+        <w:pStyle w:val="Normal"/>
+        <w:spacing w:lineRule="auto" w:line="360" w:before="0" w:after="0"/>
         <w:jc w:val="left"/>
         <w:rPr>
           <w:rFonts w:ascii="Arial" w:hAnsi="Arial" w:eastAsia="Calibri" w:cs="" w:cstheme="minorBidi" w:eastAsiaTheme="minorHAnsi"/>
@@ -1775,36 +2526,19 @@
       <w:r>
         <w:rPr>
           <w:rFonts w:eastAsia="Calibri" w:cs="" w:cstheme="minorBidi" w:eastAsiaTheme="minorHAnsi"/>
-          <w:b/>
-          <w:bCs/>
-          <w:i w:val="false"/>
-          <w:caps w:val="false"/>
-          <w:smallCaps w:val="false"/>
-          <w:color w:val="auto"/>
-          <w:spacing w:val="0"/>
-          <w:kern w:val="0"/>
-          <w:sz w:val="22"/>
-          <w:szCs w:val="22"/>
-          <w:lang w:val="zxx" w:eastAsia="zxx" w:bidi="zxx"/>
-        </w:rPr>
-        <w:t>sudo journalctl --vacuum-size=2G</w:t>
-      </w:r>
-      <w:r>
-        <w:rPr>
-          <w:rFonts w:eastAsia="Calibri" w:cs="" w:cstheme="minorBidi" w:eastAsiaTheme="minorHAnsi"/>
-          <w:b w:val="false"/>
-          <w:bCs w:val="false"/>
-          <w:i w:val="false"/>
-          <w:caps w:val="false"/>
-          <w:smallCaps w:val="false"/>
-          <w:color w:val="auto"/>
-          <w:spacing w:val="0"/>
-          <w:kern w:val="0"/>
-          <w:sz w:val="22"/>
-          <w:szCs w:val="22"/>
-          <w:lang w:val="zxx" w:eastAsia="zxx" w:bidi="zxx"/>
-        </w:rPr>
-        <w:t xml:space="preserve"> - установить максимальный размер логов в 2 Gb</w:t>
+          <w:b w:val="false"/>
+          <w:bCs w:val="false"/>
+          <w:i w:val="false"/>
+          <w:caps w:val="false"/>
+          <w:smallCaps w:val="false"/>
+          <w:color w:val="auto"/>
+          <w:spacing w:val="0"/>
+          <w:kern w:val="0"/>
+          <w:sz w:val="22"/>
+          <w:szCs w:val="22"/>
+          <w:lang w:val="zxx" w:eastAsia="zxx" w:bidi="zxx"/>
+        </w:rPr>
+        <w:t>установить максимальный размер логов в 2 Gb</w:t>
       </w:r>
     </w:p>
     <w:p>
@@ -1845,28 +2579,11 @@
         </w:rPr>
         <w:t>journalctl --vacuum-time=1years</w:t>
       </w:r>
-      <w:r>
-        <w:rPr>
-          <w:rFonts w:eastAsia="Calibri" w:cs="" w:cstheme="minorBidi" w:eastAsiaTheme="minorHAnsi"/>
-          <w:b w:val="false"/>
-          <w:bCs w:val="false"/>
-          <w:i w:val="false"/>
-          <w:caps w:val="false"/>
-          <w:smallCaps w:val="false"/>
-          <w:color w:val="auto"/>
-          <w:spacing w:val="0"/>
-          <w:kern w:val="0"/>
-          <w:sz w:val="22"/>
-          <w:szCs w:val="22"/>
-          <w:lang w:val="zxx" w:eastAsia="zxx" w:bidi="zxx"/>
-        </w:rPr>
-        <w:t xml:space="preserve"> - установить максимальное время хранения логов в 1 год</w:t>
-      </w:r>
-    </w:p>
-    <w:p>
-      <w:pPr>
-        <w:pStyle w:val="Normal"/>
-        <w:spacing w:lineRule="auto" w:line="240" w:before="0" w:after="0"/>
+    </w:p>
+    <w:p>
+      <w:pPr>
+        <w:pStyle w:val="Normal"/>
+        <w:spacing w:lineRule="auto" w:line="360" w:before="0" w:after="0"/>
         <w:jc w:val="left"/>
         <w:rPr>
           <w:rFonts w:ascii="Arial" w:hAnsi="Arial" w:eastAsia="Calibri" w:cs="" w:cstheme="minorBidi" w:eastAsiaTheme="minorHAnsi"/>
@@ -1899,8 +2616,37 @@
           <w:szCs w:val="22"/>
           <w:lang w:val="zxx" w:eastAsia="zxx" w:bidi="zxx"/>
         </w:rPr>
-        <w:tab/>
-      </w:r>
+        <w:t>установить максимальное время хранения логов в 1 год</w:t>
+      </w:r>
+      <w:r>
+        <w:br w:type="page"/>
+      </w:r>
+    </w:p>
+    <w:p>
+      <w:pPr>
+        <w:pStyle w:val="Normal"/>
+        <w:widowControl/>
+        <w:suppressAutoHyphens w:val="true"/>
+        <w:bidi w:val="0"/>
+        <w:spacing w:lineRule="auto" w:line="240" w:before="0" w:after="0"/>
+        <w:ind w:hanging="0" w:left="720" w:right="0"/>
+        <w:jc w:val="left"/>
+        <w:rPr>
+          <w:rFonts w:ascii="Arial" w:hAnsi="Arial" w:eastAsia="Calibri" w:cs="" w:cstheme="minorBidi" w:eastAsiaTheme="minorHAnsi"/>
+          <w:b/>
+          <w:bCs/>
+          <w:i w:val="false"/>
+          <w:i w:val="false"/>
+          <w:caps w:val="false"/>
+          <w:smallCaps w:val="false"/>
+          <w:color w:val="auto"/>
+          <w:spacing w:val="0"/>
+          <w:kern w:val="0"/>
+          <w:sz w:val="22"/>
+          <w:szCs w:val="22"/>
+          <w:lang w:val="zxx" w:eastAsia="zxx" w:bidi="zxx"/>
+        </w:rPr>
+      </w:pPr>
       <w:r>
         <w:rPr>
           <w:rFonts w:eastAsia="Calibri" w:cs="" w:cstheme="minorBidi" w:eastAsiaTheme="minorHAnsi"/>
@@ -2003,7 +2749,7 @@
     <w:p>
       <w:pPr>
         <w:pStyle w:val="Normal"/>
-        <w:spacing w:lineRule="auto" w:line="240" w:before="0" w:after="0"/>
+        <w:spacing w:lineRule="auto" w:line="276" w:before="0" w:after="0"/>
         <w:jc w:val="left"/>
         <w:rPr>
           <w:b/>
@@ -2032,7 +2778,11 @@
     <w:p>
       <w:pPr>
         <w:pStyle w:val="Normal"/>
-        <w:spacing w:lineRule="auto" w:line="240" w:before="0" w:after="0"/>
+        <w:widowControl/>
+        <w:suppressAutoHyphens w:val="true"/>
+        <w:bidi w:val="0"/>
+        <w:spacing w:lineRule="auto" w:line="240" w:before="0" w:after="0"/>
+        <w:ind w:hanging="0" w:left="720" w:right="0"/>
         <w:jc w:val="left"/>
         <w:rPr>
           <w:b/>
@@ -2055,9 +2805,23 @@
           <w:u w:val="none"/>
           <w:lang w:val="zxx" w:eastAsia="zxx" w:bidi="zxx"/>
         </w:rPr>
-        <w:tab/>
         <w:t>adduser Name</w:t>
       </w:r>
+    </w:p>
+    <w:p>
+      <w:pPr>
+        <w:pStyle w:val="Normal"/>
+        <w:widowControl/>
+        <w:suppressAutoHyphens w:val="true"/>
+        <w:bidi w:val="0"/>
+        <w:spacing w:lineRule="auto" w:line="276" w:before="0" w:after="0"/>
+        <w:ind w:hanging="0" w:left="720" w:right="0"/>
+        <w:jc w:val="left"/>
+        <w:rPr>
+          <w:b/>
+          <w:bCs/>
+        </w:rPr>
+      </w:pPr>
       <w:r>
         <w:rPr>
           <w:rFonts w:eastAsia="Calibri" w:cs="" w:cstheme="minorBidi" w:eastAsiaTheme="minorHAnsi"/>
@@ -2074,13 +2838,17 @@
           <w:u w:val="none"/>
           <w:lang w:val="zxx" w:eastAsia="zxx" w:bidi="zxx"/>
         </w:rPr>
-        <w:t xml:space="preserve"> -добавить пользователя,  после спросит пароль</w:t>
-      </w:r>
-    </w:p>
-    <w:p>
-      <w:pPr>
-        <w:pStyle w:val="Normal"/>
-        <w:spacing w:lineRule="auto" w:line="240" w:before="0" w:after="0"/>
+        <w:t>добавить пользователя,  после спросит пароль</w:t>
+      </w:r>
+    </w:p>
+    <w:p>
+      <w:pPr>
+        <w:pStyle w:val="Normal"/>
+        <w:widowControl/>
+        <w:suppressAutoHyphens w:val="true"/>
+        <w:bidi w:val="0"/>
+        <w:spacing w:lineRule="auto" w:line="240" w:before="0" w:after="0"/>
+        <w:ind w:hanging="0" w:left="720" w:right="0"/>
         <w:jc w:val="left"/>
         <w:rPr>
           <w:b/>
@@ -2103,9 +2871,23 @@
           <w:u w:val="none"/>
           <w:lang w:val="zxx" w:eastAsia="zxx" w:bidi="zxx"/>
         </w:rPr>
-        <w:tab/>
         <w:t>usermod -aG sudo Name</w:t>
       </w:r>
+    </w:p>
+    <w:p>
+      <w:pPr>
+        <w:pStyle w:val="Normal"/>
+        <w:widowControl/>
+        <w:suppressAutoHyphens w:val="true"/>
+        <w:bidi w:val="0"/>
+        <w:spacing w:lineRule="auto" w:line="360" w:before="0" w:after="0"/>
+        <w:ind w:hanging="0" w:left="720" w:right="0"/>
+        <w:jc w:val="left"/>
+        <w:rPr>
+          <w:b/>
+          <w:bCs/>
+        </w:rPr>
+      </w:pPr>
       <w:r>
         <w:rPr>
           <w:rFonts w:eastAsia="Calibri" w:cs="" w:cstheme="minorBidi" w:eastAsiaTheme="minorHAnsi"/>
@@ -2122,7 +2904,7 @@
           <w:u w:val="none"/>
           <w:lang w:val="zxx" w:eastAsia="zxx" w:bidi="zxx"/>
         </w:rPr>
-        <w:t xml:space="preserve"> - добавить пользователя в группу sudo</w:t>
+        <w:t>добавить пользователя в группу sudo</w:t>
       </w:r>
     </w:p>
     <w:p>
@@ -2153,6 +2935,17 @@
         </w:rPr>
         <w:t>df</w:t>
       </w:r>
+    </w:p>
+    <w:p>
+      <w:pPr>
+        <w:pStyle w:val="Normal"/>
+        <w:spacing w:lineRule="auto" w:line="360" w:before="0" w:after="0"/>
+        <w:jc w:val="left"/>
+        <w:rPr>
+          <w:b/>
+          <w:bCs/>
+        </w:rPr>
+      </w:pPr>
       <w:r>
         <w:rPr>
           <w:rFonts w:eastAsia="Calibri" w:cs="" w:cstheme="minorBidi" w:eastAsiaTheme="minorHAnsi"/>
@@ -2172,7 +2965,7 @@
           <w:vertAlign w:val="baseline"/>
           <w:lang w:val="zxx" w:eastAsia="zxx" w:bidi="zxx"/>
         </w:rPr>
-        <w:t xml:space="preserve"> - анализ свободное пространство на всех подключенных к системе разделах в байтах</w:t>
+        <w:t>анализ свободное пространство на всех подключенных к системе разделах в байтах</w:t>
       </w:r>
     </w:p>
     <w:p>
@@ -2192,12 +2985,23 @@
         </w:rPr>
         <w:t>df -h</w:t>
       </w:r>
-      <w:r>
-        <w:rPr>
-          <w:b w:val="false"/>
-          <w:bCs w:val="false"/>
-        </w:rPr>
-        <w:t xml:space="preserve"> - в мегабайтах</w:t>
+    </w:p>
+    <w:p>
+      <w:pPr>
+        <w:pStyle w:val="Normal"/>
+        <w:spacing w:lineRule="auto" w:line="360" w:before="0" w:after="0"/>
+        <w:jc w:val="left"/>
+        <w:rPr>
+          <w:b/>
+          <w:bCs/>
+        </w:rPr>
+      </w:pPr>
+      <w:r>
+        <w:rPr>
+          <w:b w:val="false"/>
+          <w:bCs w:val="false"/>
+        </w:rPr>
+        <w:t>в мегабайтах</w:t>
       </w:r>
     </w:p>
     <w:p>
@@ -2217,12 +3021,23 @@
         </w:rPr>
         <w:t>df -h /dev/sda</w:t>
       </w:r>
-      <w:r>
-        <w:rPr>
-          <w:b w:val="false"/>
-          <w:bCs w:val="false"/>
-        </w:rPr>
-        <w:t xml:space="preserve"> - отдельного раздела в мегабайтах</w:t>
+    </w:p>
+    <w:p>
+      <w:pPr>
+        <w:pStyle w:val="Normal"/>
+        <w:spacing w:lineRule="auto" w:line="360" w:before="0" w:after="0"/>
+        <w:jc w:val="left"/>
+        <w:rPr>
+          <w:b/>
+          <w:bCs/>
+        </w:rPr>
+      </w:pPr>
+      <w:r>
+        <w:rPr>
+          <w:b w:val="false"/>
+          <w:bCs w:val="false"/>
+        </w:rPr>
+        <w:t>отдельного раздела в мегабайтах</w:t>
       </w:r>
     </w:p>
     <w:p>
@@ -2242,12 +3057,41 @@
         </w:rPr>
         <w:t>php -S localhost:8000</w:t>
       </w:r>
-      <w:r>
-        <w:rPr>
-          <w:b w:val="false"/>
-          <w:bCs w:val="false"/>
-        </w:rPr>
-        <w:t xml:space="preserve"> - запустить сервер php на 8000 порту. Должен быть установлен php. Должен быть свободный 8000 порт (можно назначить любой свободный). Команда запускается из текущей папки и ищет в ней файл index.php</w:t>
+    </w:p>
+    <w:p>
+      <w:pPr>
+        <w:pStyle w:val="Normal"/>
+        <w:spacing w:lineRule="auto" w:line="240" w:before="0" w:after="0"/>
+        <w:jc w:val="left"/>
+        <w:rPr>
+          <w:b/>
+          <w:bCs/>
+        </w:rPr>
+      </w:pPr>
+      <w:r>
+        <w:rPr>
+          <w:b w:val="false"/>
+          <w:bCs w:val="false"/>
+        </w:rPr>
+        <w:t>запустить сервер php на 8000 порту. Должен быть установлен php. Должен быть свободный 8000 порт (можно назначить любой свободный). Команда запускается из текущей папки и</w:t>
+      </w:r>
+    </w:p>
+    <w:p>
+      <w:pPr>
+        <w:pStyle w:val="Normal"/>
+        <w:spacing w:lineRule="auto" w:line="360" w:before="0" w:after="0"/>
+        <w:jc w:val="left"/>
+        <w:rPr>
+          <w:b/>
+          <w:bCs/>
+        </w:rPr>
+      </w:pPr>
+      <w:r>
+        <w:rPr>
+          <w:b w:val="false"/>
+          <w:bCs w:val="false"/>
+        </w:rPr>
+        <w:t>ищет в ней файл index.php</w:t>
       </w:r>
     </w:p>
     <w:p>
@@ -2455,7 +3299,7 @@
     <w:p>
       <w:pPr>
         <w:pStyle w:val="Normal"/>
-        <w:spacing w:lineRule="auto" w:line="240" w:before="0" w:after="0"/>
+        <w:spacing w:lineRule="auto" w:line="360" w:before="0" w:after="0"/>
         <w:jc w:val="left"/>
         <w:rPr>
           <w:b/>
@@ -2468,6 +3312,534 @@
           <w:bCs w:val="false"/>
         </w:rPr>
         <w:t>имя текущего пользователя</w:t>
+      </w:r>
+    </w:p>
+    <w:p>
+      <w:pPr>
+        <w:pStyle w:val="Normal"/>
+        <w:spacing w:lineRule="auto" w:line="240" w:before="0" w:after="0"/>
+        <w:jc w:val="left"/>
+        <w:rPr>
+          <w:b/>
+          <w:bCs/>
+        </w:rPr>
+      </w:pPr>
+      <w:r>
+        <w:rPr>
+          <w:b/>
+          <w:bCs/>
+        </w:rPr>
+        <w:t>ssh IP</w:t>
+      </w:r>
+    </w:p>
+    <w:p>
+      <w:pPr>
+        <w:pStyle w:val="Normal"/>
+        <w:spacing w:lineRule="auto" w:line="360" w:before="0" w:after="0"/>
+        <w:jc w:val="left"/>
+        <w:rPr>
+          <w:b/>
+          <w:bCs/>
+        </w:rPr>
+      </w:pPr>
+      <w:r>
+        <w:rPr>
+          <w:b w:val="false"/>
+          <w:bCs w:val="false"/>
+        </w:rPr>
+        <w:t>подключится к удаленной машине с IP по SSH от имени текущего пользователя</w:t>
+      </w:r>
+    </w:p>
+    <w:p>
+      <w:pPr>
+        <w:pStyle w:val="Normal"/>
+        <w:spacing w:lineRule="auto" w:line="240" w:before="0" w:after="0"/>
+        <w:jc w:val="left"/>
+        <w:rPr>
+          <w:b/>
+          <w:bCs/>
+        </w:rPr>
+      </w:pPr>
+      <w:r>
+        <w:rPr>
+          <w:b/>
+          <w:bCs/>
+        </w:rPr>
+        <w:t>ssh userName@IP</w:t>
+      </w:r>
+    </w:p>
+    <w:p>
+      <w:pPr>
+        <w:pStyle w:val="Normal"/>
+        <w:spacing w:lineRule="auto" w:line="360" w:before="0" w:after="0"/>
+        <w:jc w:val="left"/>
+        <w:rPr>
+          <w:b/>
+          <w:bCs/>
+        </w:rPr>
+      </w:pPr>
+      <w:r>
+        <w:rPr>
+          <w:b w:val="false"/>
+          <w:bCs w:val="false"/>
+        </w:rPr>
+        <w:t>подключится к удаленной машине с IP по SSH от имени userName пользователя</w:t>
+      </w:r>
+    </w:p>
+    <w:p>
+      <w:pPr>
+        <w:pStyle w:val="Normal"/>
+        <w:spacing w:lineRule="auto" w:line="240" w:before="0" w:after="0"/>
+        <w:jc w:val="left"/>
+        <w:rPr>
+          <w:b/>
+          <w:bCs/>
+        </w:rPr>
+      </w:pPr>
+      <w:r>
+        <w:rPr>
+          <w:b/>
+          <w:bCs/>
+        </w:rPr>
+        <w:t>hostnamectl</w:t>
+      </w:r>
+    </w:p>
+    <w:p>
+      <w:pPr>
+        <w:pStyle w:val="Normal"/>
+        <w:spacing w:lineRule="auto" w:line="240" w:before="0" w:after="0"/>
+        <w:jc w:val="left"/>
+        <w:rPr>
+          <w:b w:val="false"/>
+          <w:bCs w:val="false"/>
+        </w:rPr>
+      </w:pPr>
+      <w:r>
+        <w:rPr>
+          <w:b w:val="false"/>
+          <w:bCs w:val="false"/>
+        </w:rPr>
+        <w:t>отображает имя localhost и краткую информацию о системе и hardware</w:t>
+      </w:r>
+    </w:p>
+    <w:p>
+      <w:pPr>
+        <w:pStyle w:val="Normal"/>
+        <w:spacing w:lineRule="auto" w:line="360" w:before="0" w:after="0"/>
+        <w:jc w:val="left"/>
+        <w:rPr>
+          <w:b/>
+          <w:bCs/>
+        </w:rPr>
+      </w:pPr>
+      <w:r>
+        <w:rPr/>
+        <w:t>эта команда является утилитой для управления именем localhost</w:t>
+      </w:r>
+    </w:p>
+    <w:p>
+      <w:pPr>
+        <w:pStyle w:val="Normal"/>
+        <w:spacing w:lineRule="auto" w:line="240" w:before="0" w:after="0"/>
+        <w:jc w:val="left"/>
+        <w:rPr>
+          <w:b/>
+          <w:bCs/>
+        </w:rPr>
+      </w:pPr>
+      <w:r>
+        <w:rPr>
+          <w:b/>
+          <w:bCs/>
+        </w:rPr>
+        <w:t>sudo hostnamectl set-hostname newName</w:t>
+      </w:r>
+    </w:p>
+    <w:p>
+      <w:pPr>
+        <w:pStyle w:val="Normal"/>
+        <w:spacing w:lineRule="auto" w:line="240" w:before="0" w:after="0"/>
+        <w:jc w:val="left"/>
+        <w:rPr>
+          <w:b/>
+          <w:bCs/>
+        </w:rPr>
+      </w:pPr>
+      <w:r>
+        <w:rPr>
+          <w:b w:val="false"/>
+          <w:bCs w:val="false"/>
+        </w:rPr>
+        <w:t xml:space="preserve">установить новое имя host, </w:t>
+      </w:r>
+      <w:r>
+        <w:rPr>
+          <w:b/>
+          <w:bCs/>
+        </w:rPr>
+        <w:t>но:</w:t>
+      </w:r>
+    </w:p>
+    <w:p>
+      <w:pPr>
+        <w:pStyle w:val="Normal"/>
+        <w:spacing w:lineRule="auto" w:line="240" w:before="0" w:after="0"/>
+        <w:jc w:val="left"/>
+        <w:rPr>
+          <w:b w:val="false"/>
+          <w:bCs w:val="false"/>
+        </w:rPr>
+      </w:pPr>
+      <w:r>
+        <w:rPr>
+          <w:b w:val="false"/>
+          <w:bCs w:val="false"/>
+        </w:rPr>
+        <w:t>имя host хранится в двух файлах и консольной команды для изменения второго файла нет:</w:t>
+      </w:r>
+    </w:p>
+    <w:p>
+      <w:pPr>
+        <w:pStyle w:val="Normal"/>
+        <w:spacing w:lineRule="auto" w:line="240" w:before="0" w:after="0"/>
+        <w:jc w:val="left"/>
+        <w:rPr>
+          <w:b/>
+          <w:bCs/>
+        </w:rPr>
+      </w:pPr>
+      <w:r>
+        <w:rPr>
+          <w:b/>
+          <w:bCs/>
+        </w:rPr>
+        <w:t>sudo nano /etc/hostname</w:t>
+      </w:r>
+    </w:p>
+    <w:p>
+      <w:pPr>
+        <w:pStyle w:val="Normal"/>
+        <w:spacing w:lineRule="auto" w:line="240" w:before="0" w:after="0"/>
+        <w:jc w:val="left"/>
+        <w:rPr>
+          <w:b/>
+          <w:bCs/>
+        </w:rPr>
+      </w:pPr>
+      <w:r>
+        <w:rPr>
+          <w:b w:val="false"/>
+          <w:bCs w:val="false"/>
+        </w:rPr>
+        <w:t>то-же что и предыдещая команда, только через текстовый редактор</w:t>
+      </w:r>
+    </w:p>
+    <w:p>
+      <w:pPr>
+        <w:pStyle w:val="Normal"/>
+        <w:spacing w:lineRule="auto" w:line="240" w:before="0" w:after="0"/>
+        <w:jc w:val="left"/>
+        <w:rPr>
+          <w:b/>
+          <w:bCs/>
+        </w:rPr>
+      </w:pPr>
+      <w:r>
+        <w:rPr>
+          <w:b/>
+          <w:bCs/>
+        </w:rPr>
+        <w:t>sudo nano /etc/hosts</w:t>
+      </w:r>
+    </w:p>
+    <w:p>
+      <w:pPr>
+        <w:pStyle w:val="Normal"/>
+        <w:spacing w:lineRule="auto" w:line="240" w:before="0" w:after="0"/>
+        <w:jc w:val="left"/>
+        <w:rPr>
+          <w:b/>
+          <w:bCs/>
+        </w:rPr>
+      </w:pPr>
+      <w:r>
+        <w:rPr>
+          <w:b w:val="false"/>
+          <w:bCs w:val="false"/>
+        </w:rPr>
+        <w:t>необходимо найти во втором файле строку с «127.0.0.1 oldName» и заменить на «127.0.0.1</w:t>
+      </w:r>
+    </w:p>
+    <w:p>
+      <w:pPr>
+        <w:pStyle w:val="Normal"/>
+        <w:spacing w:lineRule="auto" w:line="360" w:before="0" w:after="0"/>
+        <w:jc w:val="left"/>
+        <w:rPr>
+          <w:b/>
+          <w:bCs/>
+        </w:rPr>
+      </w:pPr>
+      <w:r>
+        <w:rPr>
+          <w:b w:val="false"/>
+          <w:bCs w:val="false"/>
+        </w:rPr>
+        <w:t>newName»</w:t>
+      </w:r>
+    </w:p>
+    <w:p>
+      <w:pPr>
+        <w:pStyle w:val="Normal"/>
+        <w:spacing w:lineRule="auto" w:line="240" w:before="0" w:after="0"/>
+        <w:jc w:val="left"/>
+        <w:rPr>
+          <w:b/>
+          <w:bCs/>
+        </w:rPr>
+      </w:pPr>
+      <w:r>
+        <w:rPr>
+          <w:b/>
+          <w:bCs/>
+        </w:rPr>
+        <w:t>grep</w:t>
+      </w:r>
+    </w:p>
+    <w:p>
+      <w:pPr>
+        <w:pStyle w:val="Normal"/>
+        <w:spacing w:lineRule="auto" w:line="240" w:before="0" w:after="0"/>
+        <w:jc w:val="left"/>
+        <w:rPr>
+          <w:b/>
+          <w:bCs/>
+        </w:rPr>
+      </w:pPr>
+      <w:r>
+        <w:rPr>
+          <w:b w:val="false"/>
+          <w:bCs w:val="false"/>
+        </w:rPr>
+        <w:t>программа поиска в файле</w:t>
+      </w:r>
+    </w:p>
+    <w:p>
+      <w:pPr>
+        <w:pStyle w:val="Normal"/>
+        <w:spacing w:lineRule="auto" w:line="360" w:before="0" w:after="0"/>
+        <w:jc w:val="left"/>
+        <w:rPr>
+          <w:b/>
+          <w:bCs/>
+        </w:rPr>
+      </w:pPr>
+      <w:r>
+        <w:rPr>
+          <w:b w:val="false"/>
+          <w:bCs w:val="false"/>
+        </w:rPr>
+        <w:t>https://losst.pro/gerp-poisk-vnutri-fajlov-v-linux#sintaksis-grep</w:t>
+      </w:r>
+    </w:p>
+    <w:p>
+      <w:pPr>
+        <w:pStyle w:val="Normal"/>
+        <w:spacing w:lineRule="auto" w:line="240" w:before="0" w:after="0"/>
+        <w:jc w:val="left"/>
+        <w:rPr>
+          <w:b/>
+          <w:bCs/>
+        </w:rPr>
+      </w:pPr>
+      <w:r>
+        <w:rPr>
+          <w:b/>
+          <w:bCs/>
+        </w:rPr>
+        <w:t>sudo cat /var/log/auth.log | grep "Failed password for"</w:t>
+      </w:r>
+    </w:p>
+    <w:p>
+      <w:pPr>
+        <w:pStyle w:val="Normal"/>
+        <w:spacing w:lineRule="auto" w:line="360" w:before="0" w:after="0"/>
+        <w:jc w:val="left"/>
+        <w:rPr>
+          <w:b/>
+          <w:bCs/>
+        </w:rPr>
+      </w:pPr>
+      <w:r>
+        <w:rPr>
+          <w:b w:val="false"/>
+          <w:bCs w:val="false"/>
+        </w:rPr>
+        <w:t>посмотреть журнал пользователей и IP проваливших вход</w:t>
+      </w:r>
+    </w:p>
+    <w:p>
+      <w:pPr>
+        <w:pStyle w:val="Normal"/>
+        <w:spacing w:lineRule="auto" w:line="240" w:before="0" w:after="0"/>
+        <w:jc w:val="left"/>
+        <w:rPr>
+          <w:b/>
+          <w:bCs/>
+        </w:rPr>
+      </w:pPr>
+      <w:r>
+        <w:rPr>
+          <w:b/>
+          <w:bCs/>
+        </w:rPr>
+        <w:t>sudo cat /var/log/auth.log | grep "Accepted password for"</w:t>
+      </w:r>
+    </w:p>
+    <w:p>
+      <w:pPr>
+        <w:pStyle w:val="Normal"/>
+        <w:spacing w:lineRule="auto" w:line="360" w:before="0" w:after="0"/>
+        <w:jc w:val="left"/>
+        <w:rPr>
+          <w:b/>
+          <w:bCs/>
+        </w:rPr>
+      </w:pPr>
+      <w:r>
+        <w:rPr>
+          <w:b w:val="false"/>
+          <w:bCs w:val="false"/>
+        </w:rPr>
+        <w:t>посмотреть журнал пользователей и IP успешно вошедших</w:t>
+      </w:r>
+    </w:p>
+    <w:p>
+      <w:pPr>
+        <w:pStyle w:val="Normal"/>
+        <w:widowControl/>
+        <w:suppressAutoHyphens w:val="true"/>
+        <w:bidi w:val="0"/>
+        <w:spacing w:lineRule="auto" w:line="240" w:before="0" w:after="0"/>
+        <w:ind w:hanging="0" w:left="0" w:right="0"/>
+        <w:jc w:val="left"/>
+        <w:rPr>
+          <w:b/>
+          <w:bCs/>
+        </w:rPr>
+      </w:pPr>
+      <w:r>
+        <w:rPr>
+          <w:b/>
+          <w:bCs/>
+        </w:rPr>
+        <w:t>ip</w:t>
+      </w:r>
+    </w:p>
+    <w:p>
+      <w:pPr>
+        <w:pStyle w:val="Normal"/>
+        <w:widowControl/>
+        <w:suppressAutoHyphens w:val="true"/>
+        <w:bidi w:val="0"/>
+        <w:spacing w:lineRule="auto" w:line="240" w:before="0" w:after="0"/>
+        <w:ind w:hanging="0" w:left="0" w:right="0"/>
+        <w:jc w:val="left"/>
+        <w:rPr>
+          <w:b/>
+          <w:bCs/>
+        </w:rPr>
+      </w:pPr>
+      <w:r>
+        <w:rPr>
+          <w:b w:val="false"/>
+          <w:bCs w:val="false"/>
+        </w:rPr>
+        <w:t>утитлита для настройки и просмотре информации сети</w:t>
+      </w:r>
+    </w:p>
+    <w:p>
+      <w:pPr>
+        <w:pStyle w:val="Normal"/>
+        <w:widowControl/>
+        <w:suppressAutoHyphens w:val="true"/>
+        <w:bidi w:val="0"/>
+        <w:spacing w:lineRule="auto" w:line="360" w:before="0" w:after="0"/>
+        <w:ind w:hanging="0" w:left="0" w:right="0"/>
+        <w:jc w:val="left"/>
+        <w:rPr>
+          <w:b/>
+          <w:bCs/>
+        </w:rPr>
+      </w:pPr>
+      <w:r>
+        <w:rPr>
+          <w:b w:val="false"/>
+          <w:bCs w:val="false"/>
+        </w:rPr>
+        <w:t>https://losst.pro/nastrojka-seti-v-linux</w:t>
+      </w:r>
+      <w:r>
+        <w:br w:type="page"/>
+      </w:r>
+    </w:p>
+    <w:p>
+      <w:pPr>
+        <w:pStyle w:val="Normal"/>
+        <w:widowControl/>
+        <w:suppressAutoHyphens w:val="true"/>
+        <w:bidi w:val="0"/>
+        <w:spacing w:lineRule="auto" w:line="360" w:before="0" w:after="0"/>
+        <w:ind w:hanging="0" w:left="0" w:right="0"/>
+        <w:jc w:val="left"/>
+        <w:rPr/>
+      </w:pPr>
+      <w:r>
+        <w:rPr/>
+      </w:r>
+    </w:p>
+    <w:p>
+      <w:pPr>
+        <w:pStyle w:val="Normal"/>
+        <w:widowControl/>
+        <w:suppressAutoHyphens w:val="true"/>
+        <w:bidi w:val="0"/>
+        <w:spacing w:lineRule="auto" w:line="240" w:before="0" w:after="0"/>
+        <w:ind w:hanging="0" w:left="0" w:right="0"/>
+        <w:jc w:val="left"/>
+        <w:rPr>
+          <w:b/>
+          <w:bCs/>
+        </w:rPr>
+      </w:pPr>
+      <w:r>
+        <w:rPr>
+          <w:b/>
+          <w:bCs/>
+        </w:rPr>
+        <w:t>ip address</w:t>
+      </w:r>
+    </w:p>
+    <w:p>
+      <w:pPr>
+        <w:pStyle w:val="Normal"/>
+        <w:widowControl/>
+        <w:suppressAutoHyphens w:val="true"/>
+        <w:bidi w:val="0"/>
+        <w:spacing w:lineRule="auto" w:line="360" w:before="0" w:after="0"/>
+        <w:ind w:hanging="0" w:left="0" w:right="0"/>
+        <w:jc w:val="left"/>
+        <w:rPr>
+          <w:b w:val="false"/>
+          <w:bCs w:val="false"/>
+        </w:rPr>
+      </w:pPr>
+      <w:r>
+        <w:rPr>
+          <w:b w:val="false"/>
+          <w:bCs w:val="false"/>
+        </w:rPr>
+        <w:t>подробной информации о всех сетевых интерфейсах системы</w:t>
       </w:r>
     </w:p>
     <w:sectPr>

--- a/ubuntu terminal commands.docx
+++ b/ubuntu terminal commands.docx
@@ -1546,39 +1546,7 @@
           <w:bCs w:val="false"/>
           <w:lang w:val="zxx" w:eastAsia="zxx" w:bidi="zxx"/>
         </w:rPr>
-        <w:t xml:space="preserve"> options source</w:t>
-      </w:r>
-      <w:r>
-        <w:rPr>
-          <w:b w:val="false"/>
-          <w:bCs w:val="false"/>
-          <w:lang w:val="zxx" w:eastAsia="zxx" w:bidi="zxx"/>
-        </w:rPr>
-        <w:t>F</w:t>
-      </w:r>
-      <w:r>
-        <w:rPr>
-          <w:b w:val="false"/>
-          <w:bCs w:val="false"/>
-          <w:lang w:val="zxx" w:eastAsia="zxx" w:bidi="zxx"/>
-        </w:rPr>
-        <w:t>ile destination</w:t>
-      </w:r>
-      <w:r>
-        <w:rPr>
-          <w:b w:val="false"/>
-          <w:bCs w:val="false"/>
-          <w:lang w:val="zxx" w:eastAsia="zxx" w:bidi="zxx"/>
-        </w:rPr>
-        <w:t>F</w:t>
-      </w:r>
-      <w:r>
-        <w:rPr>
-          <w:b w:val="false"/>
-          <w:bCs w:val="false"/>
-          <w:lang w:val="zxx" w:eastAsia="zxx" w:bidi="zxx"/>
-        </w:rPr>
-        <w:t>ile</w:t>
+        <w:t xml:space="preserve"> options sourceFile destinationFile</w:t>
       </w:r>
     </w:p>
     <w:p>
@@ -1626,39 +1594,7 @@
           <w:bCs w:val="false"/>
           <w:lang w:val="zxx" w:eastAsia="zxx" w:bidi="zxx"/>
         </w:rPr>
-        <w:t xml:space="preserve"> options source</w:t>
-      </w:r>
-      <w:r>
-        <w:rPr>
-          <w:b w:val="false"/>
-          <w:bCs w:val="false"/>
-          <w:lang w:val="zxx" w:eastAsia="zxx" w:bidi="zxx"/>
-        </w:rPr>
-        <w:t>F</w:t>
-      </w:r>
-      <w:r>
-        <w:rPr>
-          <w:b w:val="false"/>
-          <w:bCs w:val="false"/>
-          <w:lang w:val="zxx" w:eastAsia="zxx" w:bidi="zxx"/>
-        </w:rPr>
-        <w:t>ile destination</w:t>
-      </w:r>
-      <w:r>
-        <w:rPr>
-          <w:b w:val="false"/>
-          <w:bCs w:val="false"/>
-          <w:lang w:val="zxx" w:eastAsia="zxx" w:bidi="zxx"/>
-        </w:rPr>
-        <w:t>F</w:t>
-      </w:r>
-      <w:r>
-        <w:rPr>
-          <w:b w:val="false"/>
-          <w:bCs w:val="false"/>
-          <w:lang w:val="zxx" w:eastAsia="zxx" w:bidi="zxx"/>
-        </w:rPr>
-        <w:t>ile</w:t>
+        <w:t xml:space="preserve"> options sourceFile destinationFile</w:t>
       </w:r>
     </w:p>
     <w:p>
@@ -2838,7 +2774,7 @@
           <w:u w:val="none"/>
           <w:lang w:val="zxx" w:eastAsia="zxx" w:bidi="zxx"/>
         </w:rPr>
-        <w:t>добавить пользователя,  после спросит пароль</w:t>
+        <w:t>добавить пользователя, после спросит пароль</w:t>
       </w:r>
     </w:p>
     <w:p>
@@ -3781,21 +3717,6 @@
       </w:r>
       <w:r>
         <w:br w:type="page"/>
-      </w:r>
-    </w:p>
-    <w:p>
-      <w:pPr>
-        <w:pStyle w:val="Normal"/>
-        <w:widowControl/>
-        <w:suppressAutoHyphens w:val="true"/>
-        <w:bidi w:val="0"/>
-        <w:spacing w:lineRule="auto" w:line="360" w:before="0" w:after="0"/>
-        <w:ind w:hanging="0" w:left="0" w:right="0"/>
-        <w:jc w:val="left"/>
-        <w:rPr/>
-      </w:pPr>
-      <w:r>
-        <w:rPr/>
       </w:r>
     </w:p>
     <w:p>

--- a/ubuntu terminal commands.docx
+++ b/ubuntu terminal commands.docx
@@ -3761,6 +3761,50 @@
           <w:bCs w:val="false"/>
         </w:rPr>
         <w:t>подробной информации о всех сетевых интерфейсах системы</w:t>
+      </w:r>
+    </w:p>
+    <w:p>
+      <w:pPr>
+        <w:pStyle w:val="Normal"/>
+        <w:widowControl/>
+        <w:suppressAutoHyphens w:val="true"/>
+        <w:bidi w:val="0"/>
+        <w:spacing w:lineRule="auto" w:line="240" w:before="0" w:after="0"/>
+        <w:ind w:hanging="0" w:left="0" w:right="0"/>
+        <w:jc w:val="left"/>
+        <w:rPr>
+          <w:b/>
+          <w:bCs/>
+        </w:rPr>
+      </w:pPr>
+      <w:r>
+        <w:rPr>
+          <w:b/>
+          <w:bCs/>
+        </w:rPr>
+        <w:t>nmcli d wifi list</w:t>
+      </w:r>
+    </w:p>
+    <w:p>
+      <w:pPr>
+        <w:pStyle w:val="Normal"/>
+        <w:widowControl/>
+        <w:suppressAutoHyphens w:val="true"/>
+        <w:bidi w:val="0"/>
+        <w:spacing w:lineRule="auto" w:line="360" w:before="0" w:after="0"/>
+        <w:ind w:hanging="0" w:left="0" w:right="0"/>
+        <w:jc w:val="left"/>
+        <w:rPr>
+          <w:b/>
+          <w:bCs/>
+        </w:rPr>
+      </w:pPr>
+      <w:r>
+        <w:rPr>
+          <w:b w:val="false"/>
+          <w:bCs w:val="false"/>
+        </w:rPr>
+        <w:t>отображение списка доступных сетей Wi-Fi</w:t>
       </w:r>
     </w:p>
     <w:sectPr>

--- a/ubuntu terminal commands.docx
+++ b/ubuntu terminal commands.docx
@@ -1,6 +1,6 @@
 
 <file path=word/document.xml><?xml version="1.0" encoding="utf-8"?>
-<w:document xmlns:o="urn:schemas-microsoft-com:office:office" xmlns:r="http://schemas.openxmlformats.org/officeDocument/2006/relationships" xmlns:v="urn:schemas-microsoft-com:vml" xmlns:w="http://schemas.openxmlformats.org/wordprocessingml/2006/main" xmlns:w10="urn:schemas-microsoft-com:office:word" xmlns:wp="http://schemas.openxmlformats.org/drawingml/2006/wordprocessingDrawing" xmlns:wps="http://schemas.microsoft.com/office/word/2010/wordprocessingShape" xmlns:wpg="http://schemas.microsoft.com/office/word/2010/wordprocessingGroup" xmlns:mc="http://schemas.openxmlformats.org/markup-compatibility/2006" xmlns:wp14="http://schemas.microsoft.com/office/word/2010/wordprocessingDrawing" xmlns:w14="http://schemas.microsoft.com/office/word/2010/wordml" xmlns:w15="http://schemas.microsoft.com/office/word/2012/wordml" mc:Ignorable="w14 wp14 w15">
+<w:document xmlns:o="urn:schemas-microsoft-com:office:office" xmlns:r="http://schemas.openxmlformats.org/officeDocument/2006/relationships" xmlns:v="urn:schemas-microsoft-com:vml" xmlns:w="http://schemas.openxmlformats.org/wordprocessingml/2006/main" xmlns:w10="urn:schemas-microsoft-com:office:word" xmlns:wp="http://schemas.openxmlformats.org/drawingml/2006/wordprocessingDrawing" xmlns:pic="http://schemas.openxmlformats.org/drawingml/2006/picture" xmlns:wps="http://schemas.microsoft.com/office/word/2010/wordprocessingShape" xmlns:wpg="http://schemas.microsoft.com/office/word/2010/wordprocessingGroup" xmlns:mc="http://schemas.openxmlformats.org/markup-compatibility/2006" xmlns:wp14="http://schemas.microsoft.com/office/word/2010/wordprocessingDrawing" xmlns:w14="http://schemas.microsoft.com/office/word/2010/wordml" xmlns:w15="http://schemas.microsoft.com/office/word/2012/wordml" mc:Ignorable="w14 wp14 w15">
   <w:body>
     <w:p>
       <w:pPr>
@@ -895,6 +895,50 @@
     <w:p>
       <w:pPr>
         <w:pStyle w:val="Normal"/>
+        <w:spacing w:lineRule="auto" w:line="240" w:before="0" w:after="0"/>
+        <w:jc w:val="left"/>
+        <w:rPr>
+          <w:lang w:val="zxx" w:eastAsia="zxx" w:bidi="zxx"/>
+        </w:rPr>
+      </w:pPr>
+      <w:r>
+        <w:rPr>
+          <w:rFonts w:eastAsia="Calibri" w:cs="" w:cstheme="minorBidi" w:eastAsiaTheme="minorHAnsi"/>
+          <w:b/>
+          <w:bCs/>
+          <w:i w:val="false"/>
+          <w:caps w:val="false"/>
+          <w:smallCaps w:val="false"/>
+          <w:color w:val="auto"/>
+          <w:spacing w:val="0"/>
+          <w:kern w:val="0"/>
+          <w:sz w:val="22"/>
+          <w:szCs w:val="22"/>
+          <w:lang w:val="zxx" w:eastAsia="zxx" w:bidi="zxx"/>
+        </w:rPr>
+        <w:t>sudo apt remove --purge</w:t>
+      </w:r>
+      <w:r>
+        <w:rPr>
+          <w:rFonts w:eastAsia="Calibri" w:cs="" w:cstheme="minorBidi" w:eastAsiaTheme="minorHAnsi"/>
+          <w:b w:val="false"/>
+          <w:bCs w:val="false"/>
+          <w:i w:val="false"/>
+          <w:caps w:val="false"/>
+          <w:smallCaps w:val="false"/>
+          <w:color w:val="auto"/>
+          <w:spacing w:val="0"/>
+          <w:kern w:val="0"/>
+          <w:sz w:val="22"/>
+          <w:szCs w:val="22"/>
+          <w:lang w:val="zxx" w:eastAsia="zxx" w:bidi="zxx"/>
+        </w:rPr>
+        <w:t xml:space="preserve"> packageName</w:t>
+      </w:r>
+    </w:p>
+    <w:p>
+      <w:pPr>
+        <w:pStyle w:val="Normal"/>
         <w:spacing w:lineRule="auto" w:line="360" w:before="0" w:after="0"/>
         <w:jc w:val="left"/>
         <w:rPr>
@@ -949,28 +993,188 @@
     <w:p>
       <w:pPr>
         <w:pStyle w:val="Normal"/>
-        <w:spacing w:lineRule="auto" w:line="360" w:before="0" w:after="0"/>
-        <w:jc w:val="left"/>
-        <w:rPr>
-          <w:lang w:val="zxx" w:eastAsia="zxx" w:bidi="zxx"/>
-        </w:rPr>
-      </w:pPr>
-      <w:r>
-        <w:rPr>
-          <w:rFonts w:eastAsia="Calibri" w:cs="" w:cstheme="minorBidi" w:eastAsiaTheme="minorHAnsi"/>
-          <w:b w:val="false"/>
-          <w:bCs w:val="false"/>
-          <w:i w:val="false"/>
-          <w:caps w:val="false"/>
-          <w:smallCaps w:val="false"/>
-          <w:color w:val="auto"/>
-          <w:spacing w:val="0"/>
-          <w:kern w:val="0"/>
-          <w:sz w:val="22"/>
-          <w:szCs w:val="22"/>
-          <w:lang w:val="zxx" w:eastAsia="zxx" w:bidi="zxx"/>
-        </w:rPr>
-        <w:t>очистить ненужные (устаревшие) пакеты</w:t>
+        <w:spacing w:lineRule="auto" w:line="240" w:before="0" w:after="0"/>
+        <w:rPr/>
+      </w:pPr>
+      <w:r>
+        <w:rPr>
+          <w:b w:val="false"/>
+          <w:bCs w:val="false"/>
+          <w:i w:val="false"/>
+          <w:caps w:val="false"/>
+          <w:smallCaps w:val="false"/>
+          <w:spacing w:val="0"/>
+          <w:lang w:val="zxx" w:eastAsia="zxx" w:bidi="zxx"/>
+        </w:rPr>
+        <w:t xml:space="preserve">удаляет </w:t>
+      </w:r>
+      <w:r>
+        <w:rPr>
+          <w:rStyle w:val="Strong"/>
+          <w:b w:val="false"/>
+          <w:bCs w:val="false"/>
+          <w:i w:val="false"/>
+          <w:caps w:val="false"/>
+          <w:smallCaps w:val="false"/>
+          <w:spacing w:val="0"/>
+          <w:lang w:val="zxx" w:eastAsia="zxx" w:bidi="zxx"/>
+        </w:rPr>
+        <w:t>зависимости</w:t>
+      </w:r>
+      <w:r>
+        <w:rPr>
+          <w:b w:val="false"/>
+          <w:bCs w:val="false"/>
+          <w:i w:val="false"/>
+          <w:caps w:val="false"/>
+          <w:smallCaps w:val="false"/>
+          <w:spacing w:val="0"/>
+          <w:lang w:val="zxx" w:eastAsia="zxx" w:bidi="zxx"/>
+        </w:rPr>
+        <w:t xml:space="preserve">, которые были установлены автоматически и </w:t>
+      </w:r>
+      <w:r>
+        <w:rPr>
+          <w:rStyle w:val="Strong"/>
+          <w:b w:val="false"/>
+          <w:bCs w:val="false"/>
+          <w:i w:val="false"/>
+          <w:caps w:val="false"/>
+          <w:smallCaps w:val="false"/>
+          <w:spacing w:val="0"/>
+          <w:lang w:val="zxx" w:eastAsia="zxx" w:bidi="zxx"/>
+        </w:rPr>
+        <w:t>больше не нужны</w:t>
+      </w:r>
+    </w:p>
+    <w:p>
+      <w:pPr>
+        <w:pStyle w:val="Normal"/>
+        <w:spacing w:lineRule="auto" w:line="240" w:before="0" w:after="0"/>
+        <w:jc w:val="left"/>
+        <w:rPr>
+          <w:rFonts w:eastAsia="Calibri" w:cs="" w:cstheme="minorBidi" w:eastAsiaTheme="minorHAnsi"/>
+          <w:b/>
+          <w:bCs/>
+          <w:i w:val="false"/>
+          <w:i w:val="false"/>
+          <w:caps w:val="false"/>
+          <w:smallCaps w:val="false"/>
+          <w:color w:val="auto"/>
+          <w:spacing w:val="0"/>
+          <w:kern w:val="0"/>
+          <w:sz w:val="22"/>
+          <w:szCs w:val="22"/>
+          <w:lang w:val="zxx" w:eastAsia="zxx" w:bidi="zxx"/>
+        </w:rPr>
+      </w:pPr>
+      <w:r>
+        <w:rPr>
+          <w:rFonts w:eastAsia="Calibri" w:cs="" w:cstheme="minorBidi" w:eastAsiaTheme="minorHAnsi"/>
+          <w:b/>
+          <w:bCs/>
+          <w:i w:val="false"/>
+          <w:caps w:val="false"/>
+          <w:smallCaps w:val="false"/>
+          <w:color w:val="auto"/>
+          <w:spacing w:val="0"/>
+          <w:kern w:val="0"/>
+          <w:sz w:val="22"/>
+          <w:szCs w:val="22"/>
+          <w:lang w:val="zxx" w:eastAsia="zxx" w:bidi="zxx"/>
+        </w:rPr>
+        <w:t>sudo apt clean</w:t>
+      </w:r>
+    </w:p>
+    <w:p>
+      <w:pPr>
+        <w:pStyle w:val="Normal"/>
+        <w:spacing w:lineRule="auto" w:line="240" w:before="0" w:after="0"/>
+        <w:rPr/>
+      </w:pPr>
+      <w:r>
+        <w:rPr>
+          <w:rStyle w:val="Strong"/>
+          <w:b w:val="false"/>
+          <w:bCs w:val="false"/>
+          <w:i w:val="false"/>
+          <w:caps w:val="false"/>
+          <w:smallCaps w:val="false"/>
+          <w:spacing w:val="0"/>
+          <w:lang w:val="zxx" w:eastAsia="zxx" w:bidi="zxx"/>
+        </w:rPr>
+        <w:t>удаляет весь кэш загруженн</w:t>
+      </w:r>
+      <w:r>
+        <w:rPr>
+          <w:rStyle w:val="Strong"/>
+          <w:rFonts w:eastAsia="Calibri" w:cs="" w:cstheme="minorBidi" w:eastAsiaTheme="minorHAnsi"/>
+          <w:b w:val="false"/>
+          <w:bCs w:val="false"/>
+          <w:i w:val="false"/>
+          <w:caps w:val="false"/>
+          <w:smallCaps w:val="false"/>
+          <w:color w:val="auto"/>
+          <w:spacing w:val="0"/>
+          <w:kern w:val="0"/>
+          <w:sz w:val="22"/>
+          <w:szCs w:val="22"/>
+          <w:lang w:val="zxx" w:eastAsia="zxx" w:bidi="zxx"/>
+        </w:rPr>
+        <w:t>ых .deb ус</w:t>
+      </w:r>
+      <w:r>
+        <w:rPr>
+          <w:rStyle w:val="Strong"/>
+          <w:b w:val="false"/>
+          <w:bCs w:val="false"/>
+          <w:i w:val="false"/>
+          <w:caps w:val="false"/>
+          <w:smallCaps w:val="false"/>
+          <w:spacing w:val="0"/>
+          <w:lang w:val="zxx" w:eastAsia="zxx" w:bidi="zxx"/>
+        </w:rPr>
+        <w:t>тановочных файлов (/var/cache/apt/archives)</w:t>
+      </w:r>
+    </w:p>
+    <w:p>
+      <w:pPr>
+        <w:pStyle w:val="Normal"/>
+        <w:spacing w:lineRule="auto" w:line="240" w:before="0" w:after="0"/>
+        <w:rPr/>
+      </w:pPr>
+      <w:r>
+        <w:rPr>
+          <w:rStyle w:val="Strong"/>
+          <w:b/>
+          <w:bCs/>
+          <w:i w:val="false"/>
+          <w:caps w:val="false"/>
+          <w:smallCaps w:val="false"/>
+          <w:spacing w:val="0"/>
+          <w:lang w:val="zxx" w:eastAsia="zxx" w:bidi="zxx"/>
+        </w:rPr>
+        <w:t>sudo apt autoclean</w:t>
+      </w:r>
+    </w:p>
+    <w:p>
+      <w:pPr>
+        <w:pStyle w:val="Normal"/>
+        <w:spacing w:lineRule="auto" w:line="360" w:before="0" w:after="0"/>
+        <w:rPr/>
+      </w:pPr>
+      <w:r>
+        <w:rPr>
+          <w:rStyle w:val="Strong"/>
+          <w:b w:val="false"/>
+          <w:bCs w:val="false"/>
+          <w:i w:val="false"/>
+          <w:caps w:val="false"/>
+          <w:smallCaps w:val="false"/>
+          <w:spacing w:val="0"/>
+          <w:lang w:val="zxx" w:eastAsia="zxx" w:bidi="zxx"/>
+        </w:rPr>
+        <w:t>удаляет только устаревшие .deb файлы, которые уже невозможно установить</w:t>
       </w:r>
     </w:p>
     <w:p>
@@ -1268,9 +1472,6 @@
           <w:lang w:val="zxx" w:eastAsia="zxx" w:bidi="zxx"/>
         </w:rPr>
         <w:t>дерево файлов текущего каталога со скрытыми файлами</w:t>
-      </w:r>
-      <w:r>
-        <w:br w:type="page"/>
       </w:r>
     </w:p>
     <w:p>
@@ -2554,18 +2755,11 @@
         </w:rPr>
         <w:t>установить максимальное время хранения логов в 1 год</w:t>
       </w:r>
-      <w:r>
-        <w:br w:type="page"/>
-      </w:r>
-    </w:p>
-    <w:p>
-      <w:pPr>
-        <w:pStyle w:val="Normal"/>
-        <w:widowControl/>
-        <w:suppressAutoHyphens w:val="true"/>
-        <w:bidi w:val="0"/>
-        <w:spacing w:lineRule="auto" w:line="240" w:before="0" w:after="0"/>
-        <w:ind w:hanging="0" w:left="720" w:right="0"/>
+    </w:p>
+    <w:p>
+      <w:pPr>
+        <w:pStyle w:val="Normal"/>
+        <w:spacing w:lineRule="auto" w:line="240" w:before="0" w:after="0"/>
         <w:jc w:val="left"/>
         <w:rPr>
           <w:rFonts w:ascii="Arial" w:hAnsi="Arial" w:eastAsia="Calibri" w:cs="" w:cstheme="minorBidi" w:eastAsiaTheme="minorHAnsi"/>
@@ -3715,24 +3909,6 @@
         </w:rPr>
         <w:t>https://losst.pro/nastrojka-seti-v-linux</w:t>
       </w:r>
-      <w:r>
-        <w:br w:type="page"/>
-      </w:r>
-    </w:p>
-    <w:p>
-      <w:pPr>
-        <w:pStyle w:val="Normal"/>
-        <w:widowControl/>
-        <w:suppressAutoHyphens w:val="true"/>
-        <w:bidi w:val="0"/>
-        <w:spacing w:lineRule="auto" w:line="240" w:before="0" w:after="0"/>
-        <w:ind w:hanging="0" w:left="0" w:right="0"/>
-        <w:jc w:val="left"/>
-        <w:rPr>
-          <w:b/>
-          <w:bCs/>
-        </w:rPr>
-      </w:pPr>
       <w:r>
         <w:rPr>
           <w:b/>
@@ -3996,7 +4172,7 @@
     </w:rPr>
   </w:style>
   <w:style w:type="paragraph" w:styleId="Heading3">
-    <w:name w:val="Heading 3"/>
+    <w:name w:val="heading 3"/>
     <w:basedOn w:val="Normal"/>
     <w:uiPriority w:val="9"/>
     <w:qFormat/>
@@ -4068,6 +4244,13 @@
       <w:bCs/>
     </w:rPr>
   </w:style>
+  <w:style w:type="character" w:styleId="SourceText">
+    <w:name w:val="Source Text"/>
+    <w:qFormat/>
+    <w:rPr>
+      <w:rFonts w:ascii="Liberation Mono" w:hAnsi="Liberation Mono" w:eastAsia="Liberation Mono" w:cs="Liberation Mono"/>
+    </w:rPr>
+  </w:style>
   <w:style w:type="paragraph" w:styleId="Heading">
     <w:name w:val="Heading"/>
     <w:basedOn w:val="Normal"/>
@@ -4100,7 +4283,7 @@
     </w:rPr>
   </w:style>
   <w:style w:type="paragraph" w:styleId="Caption">
-    <w:name w:val="Caption"/>
+    <w:name w:val="caption"/>
     <w:basedOn w:val="Normal"/>
     <w:qFormat/>
     <w:pPr>

--- a/ubuntu terminal commands.docx
+++ b/ubuntu terminal commands.docx
@@ -278,34 +278,34 @@
           <w:szCs w:val="22"/>
           <w:lang w:val="zxx" w:eastAsia="zxx" w:bidi="zxx"/>
         </w:rPr>
-        <w:t>sudo apt upgrade</w:t>
-      </w:r>
-    </w:p>
-    <w:p>
-      <w:pPr>
-        <w:pStyle w:val="Normal"/>
-        <w:spacing w:lineRule="auto" w:line="360" w:before="0" w:after="0"/>
-        <w:jc w:val="left"/>
-        <w:rPr>
-          <w:lang w:val="zxx" w:eastAsia="zxx" w:bidi="zxx"/>
-        </w:rPr>
-      </w:pPr>
-      <w:r>
-        <w:rPr>
-          <w:rFonts w:eastAsia="Calibri" w:cs="" w:cstheme="minorBidi" w:eastAsiaTheme="minorHAnsi"/>
-          <w:b w:val="false"/>
-          <w:bCs w:val="false"/>
-          <w:i w:val="false"/>
-          <w:caps w:val="false"/>
-          <w:smallCaps w:val="false"/>
-          <w:color w:val="auto"/>
-          <w:spacing w:val="0"/>
-          <w:kern w:val="0"/>
-          <w:sz w:val="22"/>
-          <w:szCs w:val="22"/>
-          <w:lang w:val="zxx" w:eastAsia="zxx" w:bidi="zxx"/>
-        </w:rPr>
-        <w:t xml:space="preserve">обновить пакеты </w:t>
+        <w:t>sudo apt -y upgrade</w:t>
+      </w:r>
+    </w:p>
+    <w:p>
+      <w:pPr>
+        <w:pStyle w:val="Normal"/>
+        <w:spacing w:lineRule="auto" w:line="240" w:before="0" w:after="29"/>
+        <w:jc w:val="left"/>
+        <w:rPr>
+          <w:lang w:val="zxx" w:eastAsia="zxx" w:bidi="zxx"/>
+        </w:rPr>
+      </w:pPr>
+      <w:r>
+        <w:rPr>
+          <w:rFonts w:eastAsia="Calibri" w:cs="" w:cstheme="minorBidi" w:eastAsiaTheme="minorHAnsi"/>
+          <w:b w:val="false"/>
+          <w:bCs w:val="false"/>
+          <w:i w:val="false"/>
+          <w:caps w:val="false"/>
+          <w:smallCaps w:val="false"/>
+          <w:color w:val="auto"/>
+          <w:spacing w:val="0"/>
+          <w:kern w:val="0"/>
+          <w:sz w:val="22"/>
+          <w:szCs w:val="22"/>
+          <w:lang w:val="zxx" w:eastAsia="zxx" w:bidi="zxx"/>
+        </w:rPr>
+        <w:t xml:space="preserve">обновить пакеты, </w:t>
       </w:r>
       <w:r>
         <w:rPr>
@@ -339,7 +339,275 @@
           <w:szCs w:val="22"/>
           <w:lang w:val="zxx" w:eastAsia="zxx" w:bidi="zxx"/>
         </w:rPr>
-        <w:t xml:space="preserve"> - ключь команды "да, установить все"</w:t>
+        <w:t xml:space="preserve"> – автоматическое согласие на обновление</w:t>
+      </w:r>
+    </w:p>
+    <w:p>
+      <w:pPr>
+        <w:pStyle w:val="Normal"/>
+        <w:spacing w:lineRule="auto" w:line="240" w:before="0" w:after="115"/>
+        <w:jc w:val="left"/>
+        <w:rPr>
+          <w:lang w:val="zxx" w:eastAsia="zxx" w:bidi="zxx"/>
+        </w:rPr>
+      </w:pPr>
+      <w:r>
+        <w:rPr>
+          <w:rFonts w:eastAsia="Calibri" w:cs="" w:cstheme="minorBidi" w:eastAsiaTheme="minorHAnsi"/>
+          <w:b w:val="false"/>
+          <w:bCs w:val="false"/>
+          <w:i w:val="false"/>
+          <w:caps w:val="false"/>
+          <w:smallCaps w:val="false"/>
+          <w:color w:val="auto"/>
+          <w:spacing w:val="0"/>
+          <w:kern w:val="0"/>
+          <w:sz w:val="22"/>
+          <w:szCs w:val="22"/>
+          <w:lang w:val="zxx" w:eastAsia="zxx" w:bidi="zxx"/>
+        </w:rPr>
+        <w:t>note: может не обновить некоторые пакеты до последней версии из-за поэтапности (</w:t>
+      </w:r>
+      <w:r>
+        <w:rPr/>
+        <w:t>сначала 10% пользователей, затем 25% и так далее</w:t>
+      </w:r>
+      <w:r>
+        <w:rPr>
+          <w:rFonts w:eastAsia="Calibri" w:cs="" w:cstheme="minorBidi" w:eastAsiaTheme="minorHAnsi"/>
+          <w:b w:val="false"/>
+          <w:bCs w:val="false"/>
+          <w:i w:val="false"/>
+          <w:caps w:val="false"/>
+          <w:smallCaps w:val="false"/>
+          <w:color w:val="auto"/>
+          <w:spacing w:val="0"/>
+          <w:kern w:val="0"/>
+          <w:sz w:val="22"/>
+          <w:szCs w:val="22"/>
+          <w:lang w:val="zxx" w:eastAsia="zxx" w:bidi="zxx"/>
+        </w:rPr>
+        <w:t>)</w:t>
+      </w:r>
+    </w:p>
+    <w:p>
+      <w:pPr>
+        <w:pStyle w:val="Normal"/>
+        <w:spacing w:lineRule="auto" w:line="240" w:before="0" w:after="0"/>
+        <w:jc w:val="left"/>
+        <w:rPr>
+          <w:rFonts w:eastAsia="Calibri" w:cs="" w:cstheme="minorBidi" w:eastAsiaTheme="minorHAnsi"/>
+          <w:b/>
+          <w:bCs/>
+          <w:i w:val="false"/>
+          <w:i w:val="false"/>
+          <w:caps w:val="false"/>
+          <w:smallCaps w:val="false"/>
+          <w:color w:val="auto"/>
+          <w:spacing w:val="0"/>
+          <w:kern w:val="0"/>
+          <w:sz w:val="22"/>
+          <w:szCs w:val="22"/>
+          <w:lang w:val="zxx" w:eastAsia="zxx" w:bidi="zxx"/>
+        </w:rPr>
+      </w:pPr>
+      <w:r>
+        <w:rPr>
+          <w:rFonts w:eastAsia="Calibri" w:cs="" w:cstheme="minorBidi" w:eastAsiaTheme="minorHAnsi"/>
+          <w:b/>
+          <w:bCs/>
+          <w:i w:val="false"/>
+          <w:caps w:val="false"/>
+          <w:smallCaps w:val="false"/>
+          <w:color w:val="auto"/>
+          <w:spacing w:val="0"/>
+          <w:kern w:val="0"/>
+          <w:sz w:val="22"/>
+          <w:szCs w:val="22"/>
+          <w:lang w:val="zxx" w:eastAsia="zxx" w:bidi="zxx"/>
+        </w:rPr>
+        <w:t>apt policy</w:t>
+      </w:r>
+      <w:r>
+        <w:rPr>
+          <w:rFonts w:eastAsia="Calibri" w:cs="" w:cstheme="minorBidi" w:eastAsiaTheme="minorHAnsi"/>
+          <w:b w:val="false"/>
+          <w:bCs w:val="false"/>
+          <w:i w:val="false"/>
+          <w:caps w:val="false"/>
+          <w:smallCaps w:val="false"/>
+          <w:color w:val="auto"/>
+          <w:spacing w:val="0"/>
+          <w:kern w:val="0"/>
+          <w:sz w:val="22"/>
+          <w:szCs w:val="22"/>
+          <w:lang w:val="zxx" w:eastAsia="zxx" w:bidi="zxx"/>
+        </w:rPr>
+        <w:t xml:space="preserve"> packageName</w:t>
+      </w:r>
+    </w:p>
+    <w:p>
+      <w:pPr>
+        <w:pStyle w:val="Normal"/>
+        <w:spacing w:lineRule="auto" w:line="240" w:before="0" w:after="115"/>
+        <w:jc w:val="left"/>
+        <w:rPr>
+          <w:rFonts w:eastAsia="Calibri" w:cs="" w:cstheme="minorBidi" w:eastAsiaTheme="minorHAnsi"/>
+          <w:b w:val="false"/>
+          <w:bCs w:val="false"/>
+          <w:i w:val="false"/>
+          <w:i w:val="false"/>
+          <w:caps w:val="false"/>
+          <w:smallCaps w:val="false"/>
+          <w:color w:val="auto"/>
+          <w:spacing w:val="0"/>
+          <w:kern w:val="0"/>
+          <w:sz w:val="22"/>
+          <w:szCs w:val="22"/>
+          <w:lang w:val="zxx" w:eastAsia="zxx" w:bidi="zxx"/>
+        </w:rPr>
+      </w:pPr>
+      <w:r>
+        <w:rPr>
+          <w:rFonts w:eastAsia="Calibri" w:cs="" w:cstheme="minorBidi" w:eastAsiaTheme="minorHAnsi"/>
+          <w:b w:val="false"/>
+          <w:bCs w:val="false"/>
+          <w:i w:val="false"/>
+          <w:caps w:val="false"/>
+          <w:smallCaps w:val="false"/>
+          <w:color w:val="auto"/>
+          <w:spacing w:val="0"/>
+          <w:kern w:val="0"/>
+          <w:sz w:val="22"/>
+          <w:szCs w:val="22"/>
+          <w:lang w:val="zxx" w:eastAsia="zxx" w:bidi="zxx"/>
+        </w:rPr>
+        <w:t>статус фазы обновления пакета (phased 10%, phased 25%и так далее)</w:t>
+      </w:r>
+    </w:p>
+    <w:p>
+      <w:pPr>
+        <w:pStyle w:val="Normal"/>
+        <w:spacing w:lineRule="auto" w:line="240" w:before="0" w:after="0"/>
+        <w:jc w:val="left"/>
+        <w:rPr>
+          <w:lang w:val="zxx" w:eastAsia="zxx" w:bidi="zxx"/>
+        </w:rPr>
+      </w:pPr>
+      <w:r>
+        <w:rPr>
+          <w:rFonts w:eastAsia="Calibri" w:cs="" w:cstheme="minorBidi" w:eastAsiaTheme="minorHAnsi"/>
+          <w:b/>
+          <w:bCs/>
+          <w:i w:val="false"/>
+          <w:caps w:val="false"/>
+          <w:smallCaps w:val="false"/>
+          <w:color w:val="auto"/>
+          <w:spacing w:val="0"/>
+          <w:kern w:val="0"/>
+          <w:sz w:val="22"/>
+          <w:szCs w:val="22"/>
+          <w:lang w:val="zxx" w:eastAsia="zxx" w:bidi="zxx"/>
+        </w:rPr>
+        <w:t>apt list --upgradable 2&gt;/dev/null | grep / | cut -d/ -f1 | xargs</w:t>
+      </w:r>
+    </w:p>
+    <w:p>
+      <w:pPr>
+        <w:pStyle w:val="Normal"/>
+        <w:spacing w:lineRule="auto" w:line="240" w:before="0" w:after="115"/>
+        <w:jc w:val="left"/>
+        <w:rPr>
+          <w:lang w:val="zxx" w:eastAsia="zxx" w:bidi="zxx"/>
+        </w:rPr>
+      </w:pPr>
+      <w:r>
+        <w:rPr>
+          <w:rFonts w:eastAsia="Calibri" w:cs="" w:cstheme="minorBidi" w:eastAsiaTheme="minorHAnsi"/>
+          <w:b w:val="false"/>
+          <w:bCs w:val="false"/>
+          <w:i w:val="false"/>
+          <w:caps w:val="false"/>
+          <w:smallCaps w:val="false"/>
+          <w:color w:val="auto"/>
+          <w:spacing w:val="0"/>
+          <w:kern w:val="0"/>
+          <w:sz w:val="22"/>
+          <w:szCs w:val="22"/>
+          <w:lang w:val="zxx" w:eastAsia="zxx" w:bidi="zxx"/>
+        </w:rPr>
+        <w:t>список только имён пакетов доступных к обновлению форматированный в строку</w:t>
+      </w:r>
+    </w:p>
+    <w:p>
+      <w:pPr>
+        <w:pStyle w:val="Normal"/>
+        <w:spacing w:lineRule="auto" w:line="240" w:before="0" w:after="0"/>
+        <w:jc w:val="left"/>
+        <w:rPr>
+          <w:lang w:val="zxx" w:eastAsia="zxx" w:bidi="zxx"/>
+        </w:rPr>
+      </w:pPr>
+      <w:r>
+        <w:rPr>
+          <w:rFonts w:eastAsia="Calibri" w:cs="" w:cstheme="minorBidi" w:eastAsiaTheme="minorHAnsi"/>
+          <w:b/>
+          <w:bCs/>
+          <w:i w:val="false"/>
+          <w:caps w:val="false"/>
+          <w:smallCaps w:val="false"/>
+          <w:color w:val="auto"/>
+          <w:spacing w:val="0"/>
+          <w:kern w:val="0"/>
+          <w:sz w:val="22"/>
+          <w:szCs w:val="22"/>
+          <w:lang w:val="zxx" w:eastAsia="zxx" w:bidi="zxx"/>
+        </w:rPr>
+        <w:t>sudo apt -y upgrade</w:t>
+      </w:r>
+      <w:r>
+        <w:rPr>
+          <w:rFonts w:eastAsia="Calibri" w:cs="" w:cstheme="minorBidi" w:eastAsiaTheme="minorHAnsi"/>
+          <w:b w:val="false"/>
+          <w:bCs w:val="false"/>
+          <w:i w:val="false"/>
+          <w:caps w:val="false"/>
+          <w:smallCaps w:val="false"/>
+          <w:color w:val="auto"/>
+          <w:spacing w:val="0"/>
+          <w:kern w:val="0"/>
+          <w:sz w:val="22"/>
+          <w:szCs w:val="22"/>
+          <w:lang w:val="zxx" w:eastAsia="zxx" w:bidi="zxx"/>
+        </w:rPr>
+        <w:t xml:space="preserve"> packageName1 packageName2 ...  packageNameN</w:t>
+      </w:r>
+    </w:p>
+    <w:p>
+      <w:pPr>
+        <w:pStyle w:val="Normal"/>
+        <w:spacing w:lineRule="auto" w:line="360" w:before="0" w:after="0"/>
+        <w:jc w:val="left"/>
+        <w:rPr>
+          <w:lang w:val="zxx" w:eastAsia="zxx" w:bidi="zxx"/>
+        </w:rPr>
+      </w:pPr>
+      <w:r>
+        <w:rPr>
+          <w:rFonts w:eastAsia="Calibri" w:cs="" w:cstheme="minorBidi" w:eastAsiaTheme="minorHAnsi"/>
+          <w:b w:val="false"/>
+          <w:bCs w:val="false"/>
+          <w:i w:val="false"/>
+          <w:caps w:val="false"/>
+          <w:smallCaps w:val="false"/>
+          <w:color w:val="auto"/>
+          <w:spacing w:val="0"/>
+          <w:kern w:val="0"/>
+          <w:sz w:val="22"/>
+          <w:szCs w:val="22"/>
+          <w:lang w:val="zxx" w:eastAsia="zxx" w:bidi="zxx"/>
+        </w:rPr>
+        <w:t>принудительное обновление перечисленных пакетов без учета поэтапности</w:t>
       </w:r>
     </w:p>
     <w:p>
@@ -372,28 +640,63 @@
     <w:p>
       <w:pPr>
         <w:pStyle w:val="Normal"/>
-        <w:spacing w:lineRule="auto" w:line="360" w:before="0" w:after="0"/>
-        <w:jc w:val="left"/>
-        <w:rPr>
-          <w:lang w:val="zxx" w:eastAsia="zxx" w:bidi="zxx"/>
-        </w:rPr>
-      </w:pPr>
-      <w:r>
-        <w:rPr>
-          <w:rFonts w:eastAsia="Calibri" w:cs="" w:cstheme="minorBidi" w:eastAsiaTheme="minorHAnsi"/>
-          <w:b w:val="false"/>
-          <w:bCs w:val="false"/>
-          <w:i w:val="false"/>
-          <w:caps w:val="false"/>
-          <w:smallCaps w:val="false"/>
-          <w:color w:val="auto"/>
-          <w:spacing w:val="0"/>
-          <w:kern w:val="0"/>
-          <w:sz w:val="22"/>
-          <w:szCs w:val="22"/>
-          <w:lang w:val="zxx" w:eastAsia="zxx" w:bidi="zxx"/>
-        </w:rPr>
-        <w:t>обновить все пакеты</w:t>
+        <w:widowControl/>
+        <w:suppressAutoHyphens w:val="true"/>
+        <w:bidi w:val="0"/>
+        <w:spacing w:lineRule="auto" w:line="240" w:before="0" w:after="29"/>
+        <w:ind w:hanging="0" w:left="0" w:right="-180"/>
+        <w:jc w:val="left"/>
+        <w:rPr>
+          <w:lang w:val="zxx" w:eastAsia="zxx" w:bidi="zxx"/>
+        </w:rPr>
+      </w:pPr>
+      <w:r>
+        <w:rPr>
+          <w:rFonts w:eastAsia="Calibri" w:cs="" w:cstheme="minorBidi" w:eastAsiaTheme="minorHAnsi"/>
+          <w:b w:val="false"/>
+          <w:bCs w:val="false"/>
+          <w:i w:val="false"/>
+          <w:caps w:val="false"/>
+          <w:smallCaps w:val="false"/>
+          <w:color w:val="auto"/>
+          <w:spacing w:val="0"/>
+          <w:kern w:val="0"/>
+          <w:sz w:val="22"/>
+          <w:szCs w:val="22"/>
+          <w:lang w:val="zxx" w:eastAsia="zxx" w:bidi="zxx"/>
+        </w:rPr>
+        <w:t>обновить все пакеты с установкой новых зависимостей</w:t>
+      </w:r>
+    </w:p>
+    <w:p>
+      <w:pPr>
+        <w:pStyle w:val="Normal"/>
+        <w:widowControl/>
+        <w:suppressAutoHyphens w:val="true"/>
+        <w:bidi w:val="0"/>
+        <w:spacing w:lineRule="auto" w:line="240" w:before="0" w:after="115"/>
+        <w:ind w:hanging="0" w:left="0" w:right="-180"/>
+        <w:jc w:val="left"/>
+        <w:rPr>
+          <w:lang w:val="zxx" w:eastAsia="zxx" w:bidi="zxx"/>
+        </w:rPr>
+      </w:pPr>
+      <w:r>
+        <w:rPr>
+          <w:rFonts w:eastAsia="Calibri" w:cs="" w:cstheme="minorBidi" w:eastAsiaTheme="minorHAnsi"/>
+          <w:b w:val="false"/>
+          <w:bCs w:val="false"/>
+          <w:i w:val="false"/>
+          <w:caps w:val="false"/>
+          <w:smallCaps w:val="false"/>
+          <w:color w:val="auto"/>
+          <w:spacing w:val="0"/>
+          <w:kern w:val="0"/>
+          <w:sz w:val="22"/>
+          <w:szCs w:val="22"/>
+          <w:lang w:val="zxx" w:eastAsia="zxx" w:bidi="zxx"/>
+        </w:rPr>
+        <w:t>note: в документации Ubuntu сказано, что команда "sudo apt upgrade packageName" не устанавлевает новые зависимости пакета "packageName", а только обновляет установленные</w:t>
       </w:r>
     </w:p>
     <w:p>
@@ -3981,6 +4284,307 @@
           <w:bCs w:val="false"/>
         </w:rPr>
         <w:t>отображение списка доступных сетей Wi-Fi</w:t>
+      </w:r>
+    </w:p>
+    <w:p>
+      <w:pPr>
+        <w:pStyle w:val="Normal"/>
+        <w:widowControl/>
+        <w:suppressAutoHyphens w:val="true"/>
+        <w:bidi w:val="0"/>
+        <w:spacing w:lineRule="auto" w:line="240" w:before="0" w:after="0"/>
+        <w:ind w:hanging="0" w:left="0" w:right="0"/>
+        <w:jc w:val="left"/>
+        <w:rPr>
+          <w:b/>
+          <w:bCs/>
+        </w:rPr>
+      </w:pPr>
+      <w:r>
+        <w:rPr>
+          <w:b/>
+          <w:bCs/>
+        </w:rPr>
+        <w:t>/*---Копирование на/с удаленного сервера------------------------------------------------------------------/*</w:t>
+      </w:r>
+    </w:p>
+    <w:p>
+      <w:pPr>
+        <w:pStyle w:val="Normal"/>
+        <w:widowControl/>
+        <w:suppressAutoHyphens w:val="true"/>
+        <w:bidi w:val="0"/>
+        <w:spacing w:lineRule="auto" w:line="240" w:before="0" w:after="0"/>
+        <w:ind w:hanging="0" w:left="0" w:right="0"/>
+        <w:jc w:val="left"/>
+        <w:rPr/>
+      </w:pPr>
+      <w:r>
+        <w:rPr>
+          <w:b w:val="false"/>
+          <w:bCs w:val="false"/>
+        </w:rPr>
+        <w:t xml:space="preserve">Если для ssh настроено подключение через </w:t>
+      </w:r>
+      <w:r>
+        <w:rPr/>
+        <w:t xml:space="preserve">SSH key pairs </w:t>
+      </w:r>
+      <w:r>
+        <w:rPr/>
+        <w:t>и подключение выполняется так:</w:t>
+      </w:r>
+    </w:p>
+    <w:p>
+      <w:pPr>
+        <w:pStyle w:val="Normal"/>
+        <w:widowControl/>
+        <w:suppressAutoHyphens w:val="true"/>
+        <w:bidi w:val="0"/>
+        <w:spacing w:lineRule="auto" w:line="240" w:before="29" w:after="29"/>
+        <w:ind w:hanging="0" w:left="0" w:right="0"/>
+        <w:jc w:val="left"/>
+        <w:rPr/>
+      </w:pPr>
+      <w:r>
+        <w:rPr>
+          <w:b/>
+          <w:bCs/>
+        </w:rPr>
+        <w:t>ssh serverName</w:t>
+      </w:r>
+    </w:p>
+    <w:p>
+      <w:pPr>
+        <w:pStyle w:val="Normal"/>
+        <w:widowControl/>
+        <w:suppressAutoHyphens w:val="true"/>
+        <w:bidi w:val="0"/>
+        <w:spacing w:lineRule="auto" w:line="240" w:before="0" w:after="29"/>
+        <w:ind w:hanging="0" w:left="0" w:right="-180"/>
+        <w:jc w:val="left"/>
+        <w:rPr/>
+      </w:pPr>
+      <w:r>
+        <w:rPr>
+          <w:b w:val="false"/>
+          <w:bCs w:val="false"/>
+        </w:rPr>
+        <w:t xml:space="preserve">то, Nautilus тоже может подключится к этому серверу </w:t>
+      </w:r>
+      <w:r>
+        <w:rPr>
+          <w:b w:val="false"/>
+          <w:bCs w:val="false"/>
+        </w:rPr>
+        <w:t>с SSH key pairs</w:t>
+      </w:r>
+      <w:r>
+        <w:rPr>
+          <w:b w:val="false"/>
+          <w:bCs w:val="false"/>
+        </w:rPr>
+        <w:t xml:space="preserve">, нужно ввести в </w:t>
+      </w:r>
+      <w:r>
+        <w:rPr/>
+        <w:t>Path Bar:</w:t>
+      </w:r>
+    </w:p>
+    <w:p>
+      <w:pPr>
+        <w:pStyle w:val="Normal"/>
+        <w:widowControl/>
+        <w:suppressAutoHyphens w:val="true"/>
+        <w:bidi w:val="0"/>
+        <w:spacing w:lineRule="auto" w:line="240" w:before="0" w:after="29"/>
+        <w:ind w:hanging="0" w:left="0" w:right="-180"/>
+        <w:jc w:val="left"/>
+        <w:rPr/>
+      </w:pPr>
+      <w:r>
+        <w:rPr>
+          <w:b/>
+          <w:bCs/>
+        </w:rPr>
+        <w:t>sftp://serverName</w:t>
+      </w:r>
+    </w:p>
+    <w:p>
+      <w:pPr>
+        <w:pStyle w:val="Normal"/>
+        <w:widowControl/>
+        <w:suppressAutoHyphens w:val="true"/>
+        <w:bidi w:val="0"/>
+        <w:spacing w:lineRule="auto" w:line="240" w:before="0" w:after="29"/>
+        <w:ind w:hanging="0" w:left="0" w:right="0"/>
+        <w:jc w:val="left"/>
+        <w:rPr/>
+      </w:pPr>
+      <w:r>
+        <w:rPr>
+          <w:b w:val="false"/>
+          <w:bCs w:val="false"/>
+        </w:rPr>
+        <w:t xml:space="preserve">и можно выполнять копирование, </w:t>
+      </w:r>
+      <w:r>
+        <w:rPr>
+          <w:b/>
+          <w:bCs/>
+        </w:rPr>
+        <w:t>НО</w:t>
+      </w:r>
+      <w:r>
+        <w:rPr>
+          <w:b w:val="false"/>
+          <w:bCs w:val="false"/>
+        </w:rPr>
+        <w:t xml:space="preserve"> если </w:t>
+      </w:r>
+      <w:r>
+        <w:rPr>
+          <w:b w:val="false"/>
+          <w:bCs w:val="false"/>
+        </w:rPr>
+        <w:t>owner</w:t>
+      </w:r>
+      <w:r>
+        <w:rPr>
+          <w:b w:val="false"/>
+          <w:bCs w:val="false"/>
+        </w:rPr>
+        <w:t xml:space="preserve"> </w:t>
+      </w:r>
+      <w:r>
+        <w:rPr>
+          <w:b w:val="false"/>
+          <w:bCs w:val="false"/>
+        </w:rPr>
+        <w:t>копируемой</w:t>
+      </w:r>
+      <w:r>
+        <w:rPr>
+          <w:b w:val="false"/>
+          <w:bCs w:val="false"/>
+        </w:rPr>
+        <w:t xml:space="preserve"> директории/файла root </w:t>
+      </w:r>
+      <w:r>
+        <w:rPr>
+          <w:b w:val="false"/>
+          <w:bCs w:val="false"/>
+        </w:rPr>
+        <w:t>-</w:t>
+      </w:r>
+      <w:r>
+        <w:rPr>
+          <w:b w:val="false"/>
+          <w:bCs w:val="false"/>
+        </w:rPr>
+        <w:t xml:space="preserve"> не сработает. </w:t>
+      </w:r>
+      <w:r>
+        <w:rPr>
+          <w:b w:val="false"/>
+          <w:bCs w:val="false"/>
+        </w:rPr>
+        <w:t xml:space="preserve">Это древняя проблема и решается только костылями. </w:t>
+      </w:r>
+      <w:r>
+        <w:rPr>
+          <w:b w:val="false"/>
+          <w:bCs w:val="false"/>
+        </w:rPr>
+        <w:t>Самый простой способ заархивировать директорию с сохранением owner и mode:</w:t>
+      </w:r>
+    </w:p>
+    <w:p>
+      <w:pPr>
+        <w:pStyle w:val="Normal"/>
+        <w:widowControl/>
+        <w:suppressAutoHyphens w:val="true"/>
+        <w:bidi w:val="0"/>
+        <w:spacing w:lineRule="auto" w:line="240" w:before="0" w:after="29"/>
+        <w:ind w:hanging="0" w:left="0" w:right="-180"/>
+        <w:jc w:val="left"/>
+        <w:rPr>
+          <w:b/>
+          <w:bCs/>
+        </w:rPr>
+      </w:pPr>
+      <w:r>
+        <w:rPr>
+          <w:b/>
+          <w:bCs/>
+        </w:rPr>
+        <w:t>sudo tar -czpf archiveName.tar.gz dirName</w:t>
+      </w:r>
+    </w:p>
+    <w:p>
+      <w:pPr>
+        <w:pStyle w:val="Normal"/>
+        <w:widowControl/>
+        <w:suppressAutoHyphens w:val="true"/>
+        <w:bidi w:val="0"/>
+        <w:spacing w:lineRule="auto" w:line="240" w:before="0" w:after="0"/>
+        <w:ind w:hanging="0" w:left="0" w:right="-269"/>
+        <w:jc w:val="left"/>
+        <w:rPr>
+          <w:b w:val="false"/>
+          <w:bCs w:val="false"/>
+        </w:rPr>
+      </w:pPr>
+      <w:r>
+        <w:rPr>
+          <w:b w:val="false"/>
+          <w:bCs w:val="false"/>
+        </w:rPr>
+        <w:t>архив просто копируется через Nautilus, а затем разархивируется с сохрвнением owner и mode:</w:t>
+      </w:r>
+    </w:p>
+    <w:p>
+      <w:pPr>
+        <w:pStyle w:val="Normal"/>
+        <w:widowControl/>
+        <w:suppressAutoHyphens w:val="true"/>
+        <w:bidi w:val="0"/>
+        <w:spacing w:lineRule="auto" w:line="240" w:before="0" w:after="0"/>
+        <w:ind w:hanging="0" w:left="0" w:right="0"/>
+        <w:jc w:val="left"/>
+        <w:rPr>
+          <w:b/>
+          <w:bCs/>
+        </w:rPr>
+      </w:pPr>
+      <w:r>
+        <w:rPr>
+          <w:b/>
+          <w:bCs/>
+        </w:rPr>
+        <w:t>sudo tar -xzpf archiveName.tar.gz -C .</w:t>
+      </w:r>
+    </w:p>
+    <w:p>
+      <w:pPr>
+        <w:pStyle w:val="Normal"/>
+        <w:widowControl/>
+        <w:suppressAutoHyphens w:val="true"/>
+        <w:bidi w:val="0"/>
+        <w:spacing w:lineRule="auto" w:line="240" w:before="0" w:after="0"/>
+        <w:ind w:hanging="0" w:left="0" w:right="0"/>
+        <w:jc w:val="left"/>
+        <w:rPr>
+          <w:b/>
+          <w:bCs/>
+        </w:rPr>
+      </w:pPr>
+      <w:r>
+        <w:rPr>
+          <w:b/>
+          <w:bCs/>
+        </w:rPr>
+        <w:t>/*-------------------------------------------------------------------------------------------------------------------------------*/</w:t>
       </w:r>
     </w:p>
     <w:sectPr>
@@ -4249,6 +4853,13 @@
     <w:qFormat/>
     <w:rPr>
       <w:rFonts w:ascii="Liberation Mono" w:hAnsi="Liberation Mono" w:eastAsia="Liberation Mono" w:cs="Liberation Mono"/>
+    </w:rPr>
+  </w:style>
+  <w:style w:type="character" w:styleId="Hyperlink">
+    <w:name w:val="Hyperlink"/>
+    <w:rPr>
+      <w:color w:val="000080"/>
+      <w:u w:val="single"/>
     </w:rPr>
   </w:style>
   <w:style w:type="paragraph" w:styleId="Heading">
